--- a/public/template/BHPK/LENHSUACHUADOWN.docx
+++ b/public/template/BHPK/LENHSUACHUADOWN.docx
@@ -116,7 +116,7 @@
           <w:bCs/>
           <w:szCs w:val="24"/>
         </w:rPr>
-        <w:t>26</w:t>
+        <w:t>27</w:t>
       </w:r>
       <w:r>
         <w:rPr>
@@ -255,7 +255,7 @@
                 <w:bCs/>
                 <w:szCs w:val="24"/>
               </w:rPr>
-              <w:t>67A-23123</w:t>
+              <w:t>67A-09822</w:t>
             </w:r>
           </w:p>
         </w:tc>
@@ -278,7 +278,7 @@
                 <w:bCs/>
                 <w:szCs w:val="24"/>
               </w:rPr>
-              <w:t>Hyundai Accent; Màu đen; 2021; 5 chỗ</w:t>
+              <w:t>Grand i10; Xăng; Màu đỏ</w:t>
             </w:r>
           </w:p>
         </w:tc>
@@ -321,7 +321,7 @@
                 <w:bCs/>
                 <w:szCs w:val="24"/>
               </w:rPr>
-              <w:t>KHUNG087321321</w:t>
+              <w:t>KHUOMSQWW22321</w:t>
             </w:r>
           </w:p>
         </w:tc>
@@ -364,7 +364,7 @@
                 <w:bCs/>
                 <w:szCs w:val="24"/>
               </w:rPr>
-              <w:t>MAY082131</w:t>
+              <w:t/>
             </w:r>
           </w:p>
         </w:tc>
@@ -399,7 +399,7 @@
                 <w:bCs/>
                 <w:szCs w:val="24"/>
               </w:rPr>
-              <w:t>15:20 26-04-2022</w:t>
+              <w:t>10:24 15-04-2022</w:t>
             </w:r>
           </w:p>
         </w:tc>
@@ -436,7 +436,7 @@
                 <w:bCs/>
                 <w:szCs w:val="24"/>
               </w:rPr>
-              <w:t>15:20 26-04-2022</w:t>
+              <w:t>10:24 01-04-2022</w:t>
             </w:r>
           </w:p>
         </w:tc>
@@ -676,8 +676,6 @@
                 <w:br/>
                 2
                 <w:br/>
-                3
-                <w:br/>
               </w:t>
             </w:r>
           </w:p>
@@ -699,11 +697,9 @@
                 <w:sz w:val="22"/>
               </w:rPr>
               <w:t>
-                CONGDANFILM
+                CONG_PHUGAM
                 <w:br/>
-                CONGDANBANNER
-                <w:br/>
-                CONGDANBANNER
+                CONG_DANFILM
                 <w:br/>
               </w:t>
             </w:r>
@@ -727,11 +723,9 @@
                 <w:sz w:val="22"/>
               </w:rPr>
               <w:t>
+                Công phủ gầm
+                <w:br/>
                 Công dán film
-                <w:br/>
-                Công dán banner
-                <w:br/>
-                Công dán banner
                 <w:br/>
               </w:t>
             </w:r>
@@ -756,11 +750,9 @@
                 <w:sz w:val="22"/>
               </w:rPr>
               <w:t>
-                Gói
+                Công
                 <w:br/>
-                Gói
-                <w:br/>
-                Gói
+                Công
                 <w:br/>
               </w:t>
             </w:r>
@@ -789,8 +781,6 @@
                 <w:br/>
                 1
                 <w:br/>
-                1
-                <w:br/>
               </w:t>
             </w:r>
           </w:p>
@@ -828,11 +818,9 @@
                 <w:sz w:val="22"/>
               </w:rPr>
               <w:t>
-                THANH 
+                PK1,  
                 <w:br/>
-                HỢP 
-                <w:br/>
-                THANH 
+                PK1, PK2 
                 <w:br/>
               </w:t>
             </w:r>
@@ -1548,7 +1536,7 @@
                 <w:bCs/>
                 <w:szCs w:val="24"/>
               </w:rPr>
-              <w:t>System Management</w:t>
+              <w:t>Nguyễn Văn Admin</w:t>
             </w:r>
           </w:p>
         </w:tc>

--- a/public/template/BHPK/LENHSUACHUADOWN.docx
+++ b/public/template/BHPK/LENHSUACHUADOWN.docx
@@ -116,7 +116,7 @@
           <w:bCs/>
           <w:szCs w:val="24"/>
         </w:rPr>
-        <w:t>27</w:t>
+        <w:t>28</w:t>
       </w:r>
       <w:r>
         <w:rPr>
@@ -202,7 +202,7 @@
           <w:bCs/>
           <w:szCs w:val="24"/>
         </w:rPr>
-        <w:t>BG02-202204</w:t>
+        <w:t>BG012-202204</w:t>
       </w:r>
     </w:p>
     <w:p>
@@ -255,7 +255,7 @@
                 <w:bCs/>
                 <w:szCs w:val="24"/>
               </w:rPr>
-              <w:t>67A-09822</w:t>
+              <w:t>67A-99999</w:t>
             </w:r>
           </w:p>
         </w:tc>
@@ -278,7 +278,7 @@
                 <w:bCs/>
                 <w:szCs w:val="24"/>
               </w:rPr>
-              <w:t>Grand i10; Xăng; Màu đỏ</w:t>
+              <w:t>Hyundai Accent 1.6AT;  Màu đỏ; 2022</w:t>
             </w:r>
           </w:p>
         </w:tc>
@@ -321,7 +321,7 @@
                 <w:bCs/>
                 <w:szCs w:val="24"/>
               </w:rPr>
-              <w:t>KHUOMSQWW22321</w:t>
+              <w:t>RLUB251CAMN002666</w:t>
             </w:r>
           </w:p>
         </w:tc>
@@ -364,7 +364,7 @@
                 <w:bCs/>
                 <w:szCs w:val="24"/>
               </w:rPr>
-              <w:t/>
+              <w:t>MAY097213112</w:t>
             </w:r>
           </w:p>
         </w:tc>
@@ -399,7 +399,7 @@
                 <w:bCs/>
                 <w:szCs w:val="24"/>
               </w:rPr>
-              <w:t>10:24 15-04-2022</w:t>
+              <w:t>01:00 28-04-2022</w:t>
             </w:r>
           </w:p>
         </w:tc>
@@ -436,7 +436,7 @@
                 <w:bCs/>
                 <w:szCs w:val="24"/>
               </w:rPr>
-              <w:t>10:24 01-04-2022</w:t>
+              <w:t>17:00 28-04-2022</w:t>
             </w:r>
           </w:p>
         </w:tc>
@@ -676,6 +676,8 @@
                 <w:br/>
                 2
                 <w:br/>
+                3
+                <w:br/>
               </w:t>
             </w:r>
           </w:p>
@@ -697,9 +699,11 @@
                 <w:sz w:val="22"/>
               </w:rPr>
               <w:t>
-                CONG_PHUGAM
+                DOPK
                 <w:br/>
-                CONG_DANFILM
+                LAMPK2
+                <w:br/>
+                LAMCHUNG
                 <w:br/>
               </w:t>
             </w:r>
@@ -723,9 +727,11 @@
                 <w:sz w:val="22"/>
               </w:rPr>
               <w:t>
-                Công phủ gầm
+                Làm phụ kiện 01
                 <w:br/>
-                Công dán film
+                Làm phụ kiện 02
+                <w:br/>
+                Làm sơn phủ gầm
                 <w:br/>
               </w:t>
             </w:r>
@@ -754,6 +760,8 @@
                 <w:br/>
                 Công
                 <w:br/>
+                Công
+                <w:br/>
               </w:t>
             </w:r>
           </w:p>
@@ -781,6 +789,8 @@
                 <w:br/>
                 1
                 <w:br/>
+                1
+                <w:br/>
               </w:t>
             </w:r>
           </w:p>
@@ -819,6 +829,8 @@
               </w:rPr>
               <w:t>
                 PK1,  
+                <w:br/>
+                PK2,  
                 <w:br/>
                 PK1, PK2 
                 <w:br/>

--- a/public/template/BHPK/LENHSUACHUADOWN.docx
+++ b/public/template/BHPK/LENHSUACHUADOWN.docx
@@ -116,7 +116,7 @@
           <w:bCs/>
           <w:szCs w:val="24"/>
         </w:rPr>
-        <w:t>28</w:t>
+        <w:t>29</w:t>
       </w:r>
       <w:r>
         <w:rPr>

--- a/public/template/BHPK/LENHSUACHUADOWN.docx
+++ b/public/template/BHPK/LENHSUACHUADOWN.docx
@@ -116,7 +116,7 @@
           <w:bCs/>
           <w:szCs w:val="24"/>
         </w:rPr>
-        <w:t>29</w:t>
+        <w:t>18</w:t>
       </w:r>
       <w:r>
         <w:rPr>
@@ -139,7 +139,7 @@
           <w:bCs/>
           <w:szCs w:val="24"/>
         </w:rPr>
-        <w:t>04</w:t>
+        <w:t>06</w:t>
       </w:r>
       <w:r>
         <w:rPr>
@@ -202,7 +202,7 @@
           <w:bCs/>
           <w:szCs w:val="24"/>
         </w:rPr>
-        <w:t>BG012-202204</w:t>
+        <w:t>BG01-202206</w:t>
       </w:r>
     </w:p>
     <w:p>
@@ -255,7 +255,7 @@
                 <w:bCs/>
                 <w:szCs w:val="24"/>
               </w:rPr>
-              <w:t>67A-99999</w:t>
+              <w:t>412421</w:t>
             </w:r>
           </w:p>
         </w:tc>
@@ -278,7 +278,7 @@
                 <w:bCs/>
                 <w:szCs w:val="24"/>
               </w:rPr>
-              <w:t>Hyundai Accent 1.6AT;  Màu đỏ; 2022</w:t>
+              <w:t>Accent 1.2 MT 2022; Màu: Trắng; 5 chỗ; Nhiên liệu: Xăng</w:t>
             </w:r>
           </w:p>
         </w:tc>
@@ -321,7 +321,7 @@
                 <w:bCs/>
                 <w:szCs w:val="24"/>
               </w:rPr>
-              <w:t>RLUB251CAMN002666</w:t>
+              <w:t>VIN32108412421</w:t>
             </w:r>
           </w:p>
         </w:tc>
@@ -364,7 +364,7 @@
                 <w:bCs/>
                 <w:szCs w:val="24"/>
               </w:rPr>
-              <w:t>MAY097213112</w:t>
+              <w:t>MAY321321</w:t>
             </w:r>
           </w:p>
         </w:tc>
@@ -399,7 +399,7 @@
                 <w:bCs/>
                 <w:szCs w:val="24"/>
               </w:rPr>
-              <w:t>01:00 28-04-2022</w:t>
+              <w:t>15:53 18-06-2022</w:t>
             </w:r>
           </w:p>
         </w:tc>
@@ -436,7 +436,7 @@
                 <w:bCs/>
                 <w:szCs w:val="24"/>
               </w:rPr>
-              <w:t>17:00 28-04-2022</w:t>
+              <w:t>19:53 18-06-2022</w:t>
             </w:r>
           </w:p>
         </w:tc>
@@ -676,8 +676,6 @@
                 <w:br/>
                 2
                 <w:br/>
-                3
-                <w:br/>
               </w:t>
             </w:r>
           </w:p>
@@ -699,11 +697,9 @@
                 <w:sz w:val="22"/>
               </w:rPr>
               <w:t>
-                DOPK
+                BH_TNDS
                 <w:br/>
-                LAMPK2
-                <w:br/>
-                LAMCHUNG
+                BH_VCTX
                 <w:br/>
               </w:t>
             </w:r>
@@ -727,11 +723,9 @@
                 <w:sz w:val="22"/>
               </w:rPr>
               <w:t>
-                Làm phụ kiện 01
+                Bảo hiểm TNDS
                 <w:br/>
-                Làm phụ kiện 02
-                <w:br/>
-                Làm sơn phủ gầm
+                Bảo hiểm vật chất thân xe
                 <w:br/>
               </w:t>
             </w:r>
@@ -756,11 +750,9 @@
                 <w:sz w:val="22"/>
               </w:rPr>
               <w:t>
-                Công
+                Gói
                 <w:br/>
-                Công
-                <w:br/>
-                Công
+                Gói
                 <w:br/>
               </w:t>
             </w:r>
@@ -789,8 +781,6 @@
                 <w:br/>
                 1
                 <w:br/>
-                1
-                <w:br/>
               </w:t>
             </w:r>
           </w:p>
@@ -828,11 +818,9 @@
                 <w:sz w:val="22"/>
               </w:rPr>
               <w:t>
-                PK1,  
+                ,  
                 <w:br/>
-                PK2,  
-                <w:br/>
-                PK1, PK2 
+                ,  
                 <w:br/>
               </w:t>
             </w:r>

--- a/public/template/BHPK/LENHSUACHUADOWN.docx
+++ b/public/template/BHPK/LENHSUACHUADOWN.docx
@@ -116,7 +116,7 @@
           <w:bCs/>
           <w:szCs w:val="24"/>
         </w:rPr>
-        <w:t>18</w:t>
+        <w:t>13</w:t>
       </w:r>
       <w:r>
         <w:rPr>
@@ -139,7 +139,7 @@
           <w:bCs/>
           <w:szCs w:val="24"/>
         </w:rPr>
-        <w:t>06</w:t>
+        <w:t>08</w:t>
       </w:r>
       <w:r>
         <w:rPr>
@@ -202,7 +202,7 @@
           <w:bCs/>
           <w:szCs w:val="24"/>
         </w:rPr>
-        <w:t>BG01-202206</w:t>
+        <w:t>BG08-202208</w:t>
       </w:r>
     </w:p>
     <w:p>
@@ -255,7 +255,7 @@
                 <w:bCs/>
                 <w:szCs w:val="24"/>
               </w:rPr>
-              <w:t>412421</w:t>
+              <w:t>075240</w:t>
             </w:r>
           </w:p>
         </w:tc>
@@ -278,7 +278,7 @@
                 <w:bCs/>
                 <w:szCs w:val="24"/>
               </w:rPr>
-              <w:t>Accent 1.2 MT 2022; Màu: Trắng; 5 chỗ; Nhiên liệu: Xăng</w:t>
+              <w:t>ACCENT 1.4 AT FULL 2021; Màu: Vàng_cát; 5 chỗ; Nhiên liệu: Xăng</w:t>
             </w:r>
           </w:p>
         </w:tc>
@@ -321,7 +321,7 @@
                 <w:bCs/>
                 <w:szCs w:val="24"/>
               </w:rPr>
-              <w:t>VIN32108412421</w:t>
+              <w:t>RLUA841BBNN075240</w:t>
             </w:r>
           </w:p>
         </w:tc>
@@ -364,7 +364,7 @@
                 <w:bCs/>
                 <w:szCs w:val="24"/>
               </w:rPr>
-              <w:t>MAY321321</w:t>
+              <w:t>G4LCNG000275</w:t>
             </w:r>
           </w:p>
         </w:tc>
@@ -399,7 +399,7 @@
                 <w:bCs/>
                 <w:szCs w:val="24"/>
               </w:rPr>
-              <w:t>15:53 18-06-2022</w:t>
+              <w:t>09:49 13-08-2022</w:t>
             </w:r>
           </w:p>
         </w:tc>
@@ -436,7 +436,7 @@
                 <w:bCs/>
                 <w:szCs w:val="24"/>
               </w:rPr>
-              <w:t>19:53 18-06-2022</w:t>
+              <w:t>15:55 13-08-2022</w:t>
             </w:r>
           </w:p>
         </w:tc>
@@ -674,8 +674,6 @@
               <w:t>
                 1
                 <w:br/>
-                2
-                <w:br/>
               </w:t>
             </w:r>
           </w:p>
@@ -697,9 +695,7 @@
                 <w:sz w:val="22"/>
               </w:rPr>
               <w:t>
-                BH_TNDS
-                <w:br/>
-                BH_VCTX
+                BH_TESFS
                 <w:br/>
               </w:t>
             </w:r>
@@ -723,9 +719,7 @@
                 <w:sz w:val="22"/>
               </w:rPr>
               <w:t>
-                Bảo hiểm TNDS
-                <w:br/>
-                Bảo hiểm vật chất thân xe
+                Bảo hiểm PCT
                 <w:br/>
               </w:t>
             </w:r>
@@ -752,8 +746,6 @@
               <w:t>
                 Gói
                 <w:br/>
-                Gói
-                <w:br/>
               </w:t>
             </w:r>
           </w:p>
@@ -779,8 +771,6 @@
               <w:t>
                 1
                 <w:br/>
-                1
-                <w:br/>
               </w:t>
             </w:r>
           </w:p>
@@ -818,8 +808,6 @@
                 <w:sz w:val="22"/>
               </w:rPr>
               <w:t>
-                ,  
-                <w:br/>
                 ,  
                 <w:br/>
               </w:t>
@@ -1536,7 +1524,7 @@
                 <w:bCs/>
                 <w:szCs w:val="24"/>
               </w:rPr>
-              <w:t>Nguyễn Văn Admin</w:t>
+              <w:t>HUỲNH NGỌC PHÁT</w:t>
             </w:r>
           </w:p>
         </w:tc>

--- a/public/template/BHPK/LENHSUACHUADOWN.docx
+++ b/public/template/BHPK/LENHSUACHUADOWN.docx
@@ -1,6 +1,6 @@
 
 <file path=word/document.xml><?xml version="1.0" encoding="utf-8"?>
-<w:document xmlns:wpc="http://schemas.microsoft.com/office/word/2010/wordprocessingCanvas" xmlns:cx="http://schemas.microsoft.com/office/drawing/2014/chartex" xmlns:cx1="http://schemas.microsoft.com/office/drawing/2015/9/8/chartex" xmlns:cx2="http://schemas.microsoft.com/office/drawing/2015/10/21/chartex" xmlns:cx3="http://schemas.microsoft.com/office/drawing/2016/5/9/chartex" xmlns:cx4="http://schemas.microsoft.com/office/drawing/2016/5/10/chartex" xmlns:cx5="http://schemas.microsoft.com/office/drawing/2016/5/11/chartex" xmlns:cx6="http://schemas.microsoft.com/office/drawing/2016/5/12/chartex" xmlns:cx7="http://schemas.microsoft.com/office/drawing/2016/5/13/chartex" xmlns:cx8="http://schemas.microsoft.com/office/drawing/2016/5/14/chartex" xmlns:mc="http://schemas.openxmlformats.org/markup-compatibility/2006" xmlns:aink="http://schemas.microsoft.com/office/drawing/2016/ink" xmlns:am3d="http://schemas.microsoft.com/office/drawing/2017/model3d" xmlns:o="urn:schemas-microsoft-com:office:office" xmlns:r="http://schemas.openxmlformats.org/officeDocument/2006/relationships" xmlns:m="http://schemas.openxmlformats.org/officeDocument/2006/math" xmlns:v="urn:schemas-microsoft-com:vml" xmlns:wp14="http://schemas.microsoft.com/office/word/2010/wordprocessingDrawing" xmlns:wp="http://schemas.openxmlformats.org/drawingml/2006/wordprocessingDrawing" xmlns:w10="urn:schemas-microsoft-com:office:word" xmlns:w="http://schemas.openxmlformats.org/wordprocessingml/2006/main" xmlns:w14="http://schemas.microsoft.com/office/word/2010/wordml" xmlns:w15="http://schemas.microsoft.com/office/word/2012/wordml" xmlns:w16cex="http://schemas.microsoft.com/office/word/2018/wordml/cex" xmlns:w16cid="http://schemas.microsoft.com/office/word/2016/wordml/cid" xmlns:w16="http://schemas.microsoft.com/office/word/2018/wordml" xmlns:w16sdtdh="http://schemas.microsoft.com/office/word/2020/wordml/sdtdatahash" xmlns:w16se="http://schemas.microsoft.com/office/word/2015/wordml/symex" xmlns:wpg="http://schemas.microsoft.com/office/word/2010/wordprocessingGroup" xmlns:wpi="http://schemas.microsoft.com/office/word/2010/wordprocessingInk" xmlns:wne="http://schemas.microsoft.com/office/word/2006/wordml" xmlns:wps="http://schemas.microsoft.com/office/word/2010/wordprocessingShape" mc:Ignorable="w14 w15 w16se w16cid w16 w16cex w16sdtdh wp14">
+<w:document xmlns:wpc="http://schemas.microsoft.com/office/word/2010/wordprocessingCanvas" xmlns:mc="http://schemas.openxmlformats.org/markup-compatibility/2006" xmlns:o="urn:schemas-microsoft-com:office:office" xmlns:r="http://schemas.openxmlformats.org/officeDocument/2006/relationships" xmlns:m="http://schemas.openxmlformats.org/officeDocument/2006/math" xmlns:v="urn:schemas-microsoft-com:vml" xmlns:wp14="http://schemas.microsoft.com/office/word/2010/wordprocessingDrawing" xmlns:wp="http://schemas.openxmlformats.org/drawingml/2006/wordprocessingDrawing" xmlns:w10="urn:schemas-microsoft-com:office:word" xmlns:w="http://schemas.openxmlformats.org/wordprocessingml/2006/main" xmlns:w14="http://schemas.microsoft.com/office/word/2010/wordml" xmlns:wpg="http://schemas.microsoft.com/office/word/2010/wordprocessingGroup" xmlns:wpi="http://schemas.microsoft.com/office/word/2010/wordprocessingInk" xmlns:wne="http://schemas.microsoft.com/office/word/2006/wordml" xmlns:wps="http://schemas.microsoft.com/office/word/2010/wordprocessingShape" mc:Ignorable="w14 wp14">
   <w:body>
     <w:p>
       <w:pPr>
@@ -36,7 +36,7 @@
                     </pic:cNvPicPr>
                   </pic:nvPicPr>
                   <pic:blipFill>
-                    <a:blip r:embed="rId4" cstate="print">
+                    <a:blip r:embed="rId5" cstate="print">
                       <a:extLst>
                         <a:ext uri="{28A0092B-C50C-407E-A947-70E740481C1C}">
                           <a14:useLocalDpi xmlns:a14="http://schemas.microsoft.com/office/drawing/2010/main" val="0"/>
@@ -116,7 +116,7 @@
           <w:bCs/>
           <w:szCs w:val="24"/>
         </w:rPr>
-        <w:t>13</w:t>
+        <w:t>27</w:t>
       </w:r>
       <w:r>
         <w:rPr>
@@ -202,7 +202,7 @@
           <w:bCs/>
           <w:szCs w:val="24"/>
         </w:rPr>
-        <w:t>BG08-202208</w:t>
+        <w:t>BG01-202208</w:t>
       </w:r>
     </w:p>
     <w:p>
@@ -255,7 +255,7 @@
                 <w:bCs/>
                 <w:szCs w:val="24"/>
               </w:rPr>
-              <w:t>075240</w:t>
+              <w:t>67A-21233</w:t>
             </w:r>
           </w:p>
         </w:tc>
@@ -278,7 +278,7 @@
                 <w:bCs/>
                 <w:szCs w:val="24"/>
               </w:rPr>
-              <w:t>ACCENT 1.4 AT FULL 2021; Màu: Vàng_cát; 5 chỗ; Nhiên liệu: Xăng</w:t>
+              <w:t>Hyundai Santafe; đen; 2.2 AT;</w:t>
             </w:r>
           </w:p>
         </w:tc>
@@ -321,7 +321,7 @@
                 <w:bCs/>
                 <w:szCs w:val="24"/>
               </w:rPr>
-              <w:t>RLUA841BBNN075240</w:t>
+              <w:t>KIO928NHCKSEQSD</w:t>
             </w:r>
           </w:p>
         </w:tc>
@@ -364,7 +364,7 @@
                 <w:bCs/>
                 <w:szCs w:val="24"/>
               </w:rPr>
-              <w:t>G4LCNG000275</w:t>
+              <w:t>GHOKMSDS223</w:t>
             </w:r>
           </w:p>
         </w:tc>
@@ -399,7 +399,7 @@
                 <w:bCs/>
                 <w:szCs w:val="24"/>
               </w:rPr>
-              <w:t>09:49 13-08-2022</w:t>
+              <w:t>08:40 27-08-2022</w:t>
             </w:r>
           </w:p>
         </w:tc>
@@ -436,7 +436,7 @@
                 <w:bCs/>
                 <w:szCs w:val="24"/>
               </w:rPr>
-              <w:t>15:55 13-08-2022</w:t>
+              <w:t>22:40 27-08-2022</w:t>
             </w:r>
           </w:p>
         </w:tc>
@@ -456,19 +456,22 @@
     <w:tbl>
       <w:tblPr>
         <w:tblStyle w:val="TableGrid"/>
-        <w:tblW w:w="5000" w:type="pct"/>
+        <w:tblW w:w="4952" w:type="pct"/>
+        <w:tblLayout w:type="fixed"/>
         <w:tblLook w:val="04A0" w:firstRow="1" w:lastRow="0" w:firstColumn="1" w:lastColumn="0" w:noHBand="0" w:noVBand="1"/>
       </w:tblPr>
       <w:tblGrid>
-        <w:gridCol w:w="660"/>
-        <w:gridCol w:w="1043"/>
-        <w:gridCol w:w="4580"/>
-        <w:gridCol w:w="820"/>
-        <w:gridCol w:w="685"/>
-        <w:gridCol w:w="853"/>
-        <w:gridCol w:w="2406"/>
+        <w:gridCol w:w="669"/>
+        <w:gridCol w:w="1708"/>
+        <w:gridCol w:w="4821"/>
+        <w:gridCol w:w="991"/>
+        <w:gridCol w:w="710"/>
+        <w:gridCol w:w="2266"/>
       </w:tblGrid>
       <w:tr>
+        <w:trPr>
+          <w:trHeight w:val="252"/>
+        </w:trPr>
         <w:tc>
           <w:tcPr>
             <w:tcW w:w="299" w:type="pct"/>
@@ -497,8 +500,7 @@
         </w:tc>
         <w:tc>
           <w:tcPr>
-            <w:tcW w:w="472" w:type="pct"/>
-            <w:vAlign w:val="center"/>
+            <w:tcW w:w="765" w:type="pct"/>
           </w:tcPr>
           <w:p>
             <w:pPr>
@@ -517,13 +519,13 @@
                 <w:bCs/>
                 <w:sz w:val="22"/>
               </w:rPr>
-              <w:t>MÃ</w:t>
+              <w:t>LOẠI</w:t>
             </w:r>
           </w:p>
         </w:tc>
         <w:tc>
           <w:tcPr>
-            <w:tcW w:w="2073" w:type="pct"/>
+            <w:tcW w:w="2159" w:type="pct"/>
             <w:vAlign w:val="center"/>
           </w:tcPr>
           <w:p>
@@ -536,6 +538,8 @@
                 <w:sz w:val="22"/>
               </w:rPr>
             </w:pPr>
+            <w:bookmarkStart w:id="0" w:name="_GoBack"/>
+            <w:bookmarkEnd w:id="0"/>
             <w:r>
               <w:rPr>
                 <w:rFonts w:ascii="Chakra Petch" w:eastAsia="Times New Roman" w:hAnsi="Chakra Petch" w:cs="Arial"/>
@@ -549,7 +553,7 @@
         </w:tc>
         <w:tc>
           <w:tcPr>
-            <w:tcW w:w="371" w:type="pct"/>
+            <w:tcW w:w="444" w:type="pct"/>
             <w:vAlign w:val="center"/>
           </w:tcPr>
           <w:p>
@@ -575,7 +579,7 @@
         </w:tc>
         <w:tc>
           <w:tcPr>
-            <w:tcW w:w="310" w:type="pct"/>
+            <w:tcW w:w="318" w:type="pct"/>
             <w:vAlign w:val="center"/>
           </w:tcPr>
           <w:p>
@@ -601,33 +605,7 @@
         </w:tc>
         <w:tc>
           <w:tcPr>
-            <w:tcW w:w="386" w:type="pct"/>
-            <w:vAlign w:val="center"/>
-          </w:tcPr>
-          <w:p>
-            <w:pPr>
-              <w:jc w:val="center"/>
-              <w:rPr>
-                <w:rFonts w:ascii="Chakra Petch" w:eastAsia="Times New Roman" w:hAnsi="Chakra Petch" w:cs="Arial"/>
-                <w:b/>
-                <w:bCs/>
-                <w:sz w:val="22"/>
-              </w:rPr>
-            </w:pPr>
-            <w:r>
-              <w:rPr>
-                <w:rFonts w:ascii="Chakra Petch" w:eastAsia="Times New Roman" w:hAnsi="Chakra Petch" w:cs="Arial"/>
-                <w:b/>
-                <w:bCs/>
-                <w:sz w:val="22"/>
-              </w:rPr>
-              <w:t>TG</w:t>
-            </w:r>
-          </w:p>
-        </w:tc>
-        <w:tc>
-          <w:tcPr>
-            <w:tcW w:w="1089" w:type="pct"/>
+            <w:tcW w:w="1016" w:type="pct"/>
             <w:vAlign w:val="center"/>
           </w:tcPr>
           <w:p>
@@ -653,6 +631,9 @@
         </w:tc>
       </w:tr>
       <w:tr>
+        <w:trPr>
+          <w:trHeight w:val="264"/>
+        </w:trPr>
         <w:tc>
           <w:tcPr>
             <w:tcW w:w="299" w:type="pct"/>
@@ -669,33 +650,42 @@
             <w:r>
               <w:rPr>
                 <w:rFonts w:ascii="Chakra Petch" w:eastAsia="Times New Roman" w:hAnsi="Chakra Petch" w:cs="Arial"/>
-                <w:sz w:val="22"/>
+                <w:sz w:val="20"/>
               </w:rPr>
               <w:t>
                 1
                 <w:br/>
+                2
+                <w:br/>
+                3
+                <w:br/>
               </w:t>
             </w:r>
           </w:p>
         </w:tc>
         <w:tc>
           <w:tcPr>
-            <w:tcW w:w="472" w:type="pct"/>
+            <w:tcW w:w="765" w:type="pct"/>
           </w:tcPr>
           <w:p>
             <w:pPr>
-              <w:rPr>
-                <w:rFonts w:ascii="Chakra Petch" w:eastAsia="Times New Roman" w:hAnsi="Chakra Petch" w:cs="Arial"/>
-                <w:sz w:val="22"/>
-              </w:rPr>
-            </w:pPr>
-            <w:r>
-              <w:rPr>
-                <w:rFonts w:ascii="Chakra Petch" w:eastAsia="Times New Roman" w:hAnsi="Chakra Petch" w:cs="Arial"/>
-                <w:sz w:val="22"/>
+              <w:jc w:val="center"/>
+              <w:rPr>
+                <w:rFonts w:ascii="Chakra Petch" w:eastAsia="Times New Roman" w:hAnsi="Chakra Petch" w:cs="Arial"/>
+                <w:sz w:val="20"/>
+              </w:rPr>
+            </w:pPr>
+            <w:r>
+              <w:rPr>
+                <w:rFonts w:ascii="Chakra Petch" w:eastAsia="Times New Roman" w:hAnsi="Chakra Petch" w:cs="Arial"/>
+                <w:sz w:val="20"/>
               </w:rPr>
               <w:t>
-                BH_TESFS
+                KTV lắp đặt
+                <w:br/>
+                KTV lắp đặt
+                <w:br/>
+                Gia công ngoài
                 <w:br/>
               </w:t>
             </w:r>
@@ -703,23 +693,27 @@
         </w:tc>
         <w:tc>
           <w:tcPr>
-            <w:tcW w:w="2073" w:type="pct"/>
+            <w:tcW w:w="2159" w:type="pct"/>
             <w:vAlign w:val="center"/>
           </w:tcPr>
           <w:p>
             <w:pPr>
               <w:rPr>
                 <w:rFonts w:ascii="Chakra Petch" w:eastAsia="Times New Roman" w:hAnsi="Chakra Petch" w:cs="Arial"/>
-                <w:sz w:val="22"/>
-              </w:rPr>
-            </w:pPr>
-            <w:r>
-              <w:rPr>
-                <w:rFonts w:ascii="Chakra Petch" w:eastAsia="Times New Roman" w:hAnsi="Chakra Petch" w:cs="Arial"/>
-                <w:sz w:val="22"/>
+                <w:sz w:val="20"/>
+              </w:rPr>
+            </w:pPr>
+            <w:r>
+              <w:rPr>
+                <w:rFonts w:ascii="Chakra Petch" w:eastAsia="Times New Roman" w:hAnsi="Chakra Petch" w:cs="Arial"/>
+                <w:sz w:val="20"/>
               </w:rPr>
               <w:t>
-                Bảo hiểm PCT
+                Phủ gầm 01 lớp Santafe
+                <w:br/>
+                Camera HT Mio Mivue C360.
+                <w:br/>
+                Bọc la phong 5D các dòng xe 5 chỗ
                 <w:br/>
               </w:t>
             </w:r>
@@ -727,7 +721,7 @@
         </w:tc>
         <w:tc>
           <w:tcPr>
-            <w:tcW w:w="371" w:type="pct"/>
+            <w:tcW w:w="444" w:type="pct"/>
             <w:vAlign w:val="center"/>
           </w:tcPr>
           <w:p>
@@ -735,24 +729,28 @@
               <w:jc w:val="center"/>
               <w:rPr>
                 <w:rFonts w:ascii="Chakra Petch" w:eastAsia="Times New Roman" w:hAnsi="Chakra Petch" w:cs="Arial"/>
-                <w:sz w:val="22"/>
-              </w:rPr>
-            </w:pPr>
-            <w:r>
-              <w:rPr>
-                <w:rFonts w:ascii="Chakra Petch" w:eastAsia="Times New Roman" w:hAnsi="Chakra Petch" w:cs="Arial"/>
-                <w:sz w:val="22"/>
+                <w:sz w:val="20"/>
+              </w:rPr>
+            </w:pPr>
+            <w:r>
+              <w:rPr>
+                <w:rFonts w:ascii="Chakra Petch" w:eastAsia="Times New Roman" w:hAnsi="Chakra Petch" w:cs="Arial"/>
+                <w:sz w:val="20"/>
               </w:rPr>
               <w:t>
                 Gói
                 <w:br/>
+                Bộ
+                <w:br/>
+                Công
+                <w:br/>
               </w:t>
             </w:r>
           </w:p>
         </w:tc>
         <w:tc>
           <w:tcPr>
-            <w:tcW w:w="310" w:type="pct"/>
+            <w:tcW w:w="318" w:type="pct"/>
             <w:vAlign w:val="center"/>
           </w:tcPr>
           <w:p>
@@ -760,55 +758,47 @@
               <w:jc w:val="center"/>
               <w:rPr>
                 <w:rFonts w:ascii="Chakra Petch" w:eastAsia="Times New Roman" w:hAnsi="Chakra Petch" w:cs="Arial"/>
-                <w:sz w:val="22"/>
-              </w:rPr>
-            </w:pPr>
-            <w:r>
-              <w:rPr>
-                <w:rFonts w:ascii="Chakra Petch" w:eastAsia="Times New Roman" w:hAnsi="Chakra Petch" w:cs="Arial"/>
-                <w:sz w:val="22"/>
+                <w:sz w:val="20"/>
+              </w:rPr>
+            </w:pPr>
+            <w:r>
+              <w:rPr>
+                <w:rFonts w:ascii="Chakra Petch" w:eastAsia="Times New Roman" w:hAnsi="Chakra Petch" w:cs="Arial"/>
+                <w:sz w:val="20"/>
               </w:rPr>
               <w:t>
                 1
                 <w:br/>
+                2
+                <w:br/>
+                1
+                <w:br/>
               </w:t>
             </w:r>
           </w:p>
         </w:tc>
         <w:tc>
           <w:tcPr>
-            <w:tcW w:w="386" w:type="pct"/>
-            <w:vAlign w:val="center"/>
+            <w:tcW w:w="1016" w:type="pct"/>
           </w:tcPr>
           <w:p>
             <w:pPr>
               <w:jc w:val="center"/>
               <w:rPr>
                 <w:rFonts w:ascii="Chakra Petch" w:eastAsia="Times New Roman" w:hAnsi="Chakra Petch" w:cs="Arial"/>
-                <w:sz w:val="22"/>
-              </w:rPr>
-            </w:pPr>
-          </w:p>
-        </w:tc>
-        <w:tc>
-          <w:tcPr>
-            <w:tcW w:w="1089" w:type="pct"/>
-          </w:tcPr>
-          <w:p>
-            <w:pPr>
-              <w:jc w:val="center"/>
-              <w:rPr>
-                <w:rFonts w:ascii="Chakra Petch" w:eastAsia="Times New Roman" w:hAnsi="Chakra Petch" w:cs="Arial"/>
-                <w:sz w:val="22"/>
-              </w:rPr>
-            </w:pPr>
-            <w:r>
-              <w:rPr>
-                <w:rFonts w:ascii="Chakra Petch" w:eastAsia="Times New Roman" w:hAnsi="Chakra Petch" w:cs="Arial"/>
-                <w:sz w:val="22"/>
+                <w:sz w:val="20"/>
+              </w:rPr>
+            </w:pPr>
+            <w:r>
+              <w:rPr>
+                <w:rFonts w:ascii="Chakra Petch" w:eastAsia="Times New Roman" w:hAnsi="Chakra Petch" w:cs="Arial"/>
+                <w:sz w:val="20"/>
               </w:rPr>
               <w:t>
-                ,  
+                01; 02; 
+                <w:br/>
+                01; 02; 
+                <w:br/>
                 <w:br/>
               </w:t>
             </w:r>
@@ -1194,7 +1184,31 @@
           <w:iCs/>
           <w:szCs w:val="24"/>
         </w:rPr>
-        <w:t>PHÁT SINH(Dành cho Kỹ thuật viên ghi vào nếu có)</w:t>
+        <w:t xml:space="preserve">PHÁT </w:t>
+      </w:r>
+      <w:proofErr w:type="gramStart"/>
+      <w:r>
+        <w:rPr>
+          <w:rFonts w:ascii="Chakra Petch" w:eastAsia="Times New Roman" w:hAnsi="Chakra Petch" w:cs="Arial"/>
+          <w:b/>
+          <w:bCs/>
+          <w:i/>
+          <w:iCs/>
+          <w:szCs w:val="24"/>
+        </w:rPr>
+        <w:t>SINH(</w:t>
+      </w:r>
+      <w:proofErr w:type="gramEnd"/>
+      <w:r>
+        <w:rPr>
+          <w:rFonts w:ascii="Chakra Petch" w:eastAsia="Times New Roman" w:hAnsi="Chakra Petch" w:cs="Arial"/>
+          <w:b/>
+          <w:bCs/>
+          <w:i/>
+          <w:iCs/>
+          <w:szCs w:val="24"/>
+        </w:rPr>
+        <w:t>Dành cho Kỹ thuật viên ghi vào nếu có)</w:t>
       </w:r>
       <w:r>
         <w:rPr>
@@ -1524,7 +1538,7 @@
                 <w:bCs/>
                 <w:szCs w:val="24"/>
               </w:rPr>
-              <w:t>HUỲNH NGỌC PHÁT</w:t>
+              <w:t>Nguyễn Văn Admin</w:t>
             </w:r>
           </w:p>
         </w:tc>
@@ -1742,7 +1756,7 @@
 </file>
 
 <file path=word/styles.xml><?xml version="1.0" encoding="utf-8"?>
-<w:styles xmlns:mc="http://schemas.openxmlformats.org/markup-compatibility/2006" xmlns:r="http://schemas.openxmlformats.org/officeDocument/2006/relationships" xmlns:w="http://schemas.openxmlformats.org/wordprocessingml/2006/main" xmlns:w14="http://schemas.microsoft.com/office/word/2010/wordml" xmlns:w15="http://schemas.microsoft.com/office/word/2012/wordml" xmlns:w16cex="http://schemas.microsoft.com/office/word/2018/wordml/cex" xmlns:w16cid="http://schemas.microsoft.com/office/word/2016/wordml/cid" xmlns:w16="http://schemas.microsoft.com/office/word/2018/wordml" xmlns:w16sdtdh="http://schemas.microsoft.com/office/word/2020/wordml/sdtdatahash" xmlns:w16se="http://schemas.microsoft.com/office/word/2015/wordml/symex" mc:Ignorable="w14 w15 w16se w16cid w16 w16cex w16sdtdh">
+<w:styles xmlns:mc="http://schemas.openxmlformats.org/markup-compatibility/2006" xmlns:r="http://schemas.openxmlformats.org/officeDocument/2006/relationships" xmlns:w="http://schemas.openxmlformats.org/wordprocessingml/2006/main" xmlns:w14="http://schemas.microsoft.com/office/word/2010/wordml" mc:Ignorable="w14">
   <w:docDefaults>
     <w:rPrDefault>
       <w:rPr>
@@ -1758,383 +1772,144 @@
       </w:pPr>
     </w:pPrDefault>
   </w:docDefaults>
-  <w:latentStyles w:defLockedState="0" w:defUIPriority="99" w:defSemiHidden="0" w:defUnhideWhenUsed="0" w:defQFormat="0" w:count="376">
-    <w:lsdException w:name="Normal" w:uiPriority="0" w:qFormat="1"/>
-    <w:lsdException w:name="heading 1" w:uiPriority="9" w:qFormat="1"/>
-    <w:lsdException w:name="heading 2" w:semiHidden="1" w:uiPriority="9" w:unhideWhenUsed="1" w:qFormat="1"/>
-    <w:lsdException w:name="heading 3" w:semiHidden="1" w:uiPriority="9" w:unhideWhenUsed="1" w:qFormat="1"/>
-    <w:lsdException w:name="heading 4" w:semiHidden="1" w:uiPriority="9" w:unhideWhenUsed="1" w:qFormat="1"/>
-    <w:lsdException w:name="heading 5" w:semiHidden="1" w:uiPriority="9" w:unhideWhenUsed="1" w:qFormat="1"/>
-    <w:lsdException w:name="heading 6" w:semiHidden="1" w:uiPriority="9" w:unhideWhenUsed="1" w:qFormat="1"/>
-    <w:lsdException w:name="heading 7" w:semiHidden="1" w:uiPriority="9" w:unhideWhenUsed="1" w:qFormat="1"/>
-    <w:lsdException w:name="heading 8" w:semiHidden="1" w:uiPriority="9" w:unhideWhenUsed="1" w:qFormat="1"/>
-    <w:lsdException w:name="heading 9" w:semiHidden="1" w:uiPriority="9" w:unhideWhenUsed="1" w:qFormat="1"/>
-    <w:lsdException w:name="index 1" w:semiHidden="1" w:unhideWhenUsed="1"/>
-    <w:lsdException w:name="index 2" w:semiHidden="1" w:unhideWhenUsed="1"/>
-    <w:lsdException w:name="index 3" w:semiHidden="1" w:unhideWhenUsed="1"/>
-    <w:lsdException w:name="index 4" w:semiHidden="1" w:unhideWhenUsed="1"/>
-    <w:lsdException w:name="index 5" w:semiHidden="1" w:unhideWhenUsed="1"/>
-    <w:lsdException w:name="index 6" w:semiHidden="1" w:unhideWhenUsed="1"/>
-    <w:lsdException w:name="index 7" w:semiHidden="1" w:unhideWhenUsed="1"/>
-    <w:lsdException w:name="index 8" w:semiHidden="1" w:unhideWhenUsed="1"/>
-    <w:lsdException w:name="index 9" w:semiHidden="1" w:unhideWhenUsed="1"/>
-    <w:lsdException w:name="toc 1" w:semiHidden="1" w:uiPriority="39" w:unhideWhenUsed="1"/>
-    <w:lsdException w:name="toc 2" w:semiHidden="1" w:uiPriority="39" w:unhideWhenUsed="1"/>
-    <w:lsdException w:name="toc 3" w:semiHidden="1" w:uiPriority="39" w:unhideWhenUsed="1"/>
-    <w:lsdException w:name="toc 4" w:semiHidden="1" w:uiPriority="39" w:unhideWhenUsed="1"/>
-    <w:lsdException w:name="toc 5" w:semiHidden="1" w:uiPriority="39" w:unhideWhenUsed="1"/>
-    <w:lsdException w:name="toc 6" w:semiHidden="1" w:uiPriority="39" w:unhideWhenUsed="1"/>
-    <w:lsdException w:name="toc 7" w:semiHidden="1" w:uiPriority="39" w:unhideWhenUsed="1"/>
-    <w:lsdException w:name="toc 8" w:semiHidden="1" w:uiPriority="39" w:unhideWhenUsed="1"/>
-    <w:lsdException w:name="toc 9" w:semiHidden="1" w:uiPriority="39" w:unhideWhenUsed="1"/>
-    <w:lsdException w:name="Normal Indent" w:semiHidden="1" w:unhideWhenUsed="1"/>
-    <w:lsdException w:name="footnote text" w:semiHidden="1" w:unhideWhenUsed="1"/>
-    <w:lsdException w:name="annotation text" w:semiHidden="1" w:unhideWhenUsed="1"/>
-    <w:lsdException w:name="header" w:semiHidden="1" w:unhideWhenUsed="1"/>
-    <w:lsdException w:name="footer" w:semiHidden="1" w:unhideWhenUsed="1"/>
-    <w:lsdException w:name="index heading" w:semiHidden="1" w:unhideWhenUsed="1"/>
-    <w:lsdException w:name="caption" w:semiHidden="1" w:uiPriority="35" w:unhideWhenUsed="1" w:qFormat="1"/>
-    <w:lsdException w:name="table of figures" w:semiHidden="1" w:unhideWhenUsed="1"/>
-    <w:lsdException w:name="envelope address" w:semiHidden="1" w:unhideWhenUsed="1"/>
-    <w:lsdException w:name="envelope return" w:semiHidden="1" w:unhideWhenUsed="1"/>
-    <w:lsdException w:name="footnote reference" w:semiHidden="1" w:unhideWhenUsed="1"/>
-    <w:lsdException w:name="annotation reference" w:semiHidden="1" w:unhideWhenUsed="1"/>
-    <w:lsdException w:name="line number" w:semiHidden="1" w:unhideWhenUsed="1"/>
-    <w:lsdException w:name="page number" w:semiHidden="1" w:unhideWhenUsed="1"/>
-    <w:lsdException w:name="endnote reference" w:semiHidden="1" w:unhideWhenUsed="1"/>
-    <w:lsdException w:name="endnote text" w:semiHidden="1" w:unhideWhenUsed="1"/>
-    <w:lsdException w:name="table of authorities" w:semiHidden="1" w:unhideWhenUsed="1"/>
-    <w:lsdException w:name="macro" w:semiHidden="1" w:unhideWhenUsed="1"/>
-    <w:lsdException w:name="toa heading" w:semiHidden="1" w:unhideWhenUsed="1"/>
-    <w:lsdException w:name="List" w:semiHidden="1" w:unhideWhenUsed="1"/>
-    <w:lsdException w:name="List Bullet" w:semiHidden="1" w:unhideWhenUsed="1"/>
-    <w:lsdException w:name="List Number" w:semiHidden="1" w:unhideWhenUsed="1"/>
-    <w:lsdException w:name="List 2" w:semiHidden="1" w:unhideWhenUsed="1"/>
-    <w:lsdException w:name="List 3" w:semiHidden="1" w:unhideWhenUsed="1"/>
-    <w:lsdException w:name="List 4" w:semiHidden="1" w:unhideWhenUsed="1"/>
-    <w:lsdException w:name="List 5" w:semiHidden="1" w:unhideWhenUsed="1"/>
-    <w:lsdException w:name="List Bullet 2" w:semiHidden="1" w:unhideWhenUsed="1"/>
-    <w:lsdException w:name="List Bullet 3" w:semiHidden="1" w:unhideWhenUsed="1"/>
-    <w:lsdException w:name="List Bullet 4" w:semiHidden="1" w:unhideWhenUsed="1"/>
-    <w:lsdException w:name="List Bullet 5" w:semiHidden="1" w:unhideWhenUsed="1"/>
-    <w:lsdException w:name="List Number 2" w:semiHidden="1" w:unhideWhenUsed="1"/>
-    <w:lsdException w:name="List Number 3" w:semiHidden="1" w:unhideWhenUsed="1"/>
-    <w:lsdException w:name="List Number 4" w:semiHidden="1" w:unhideWhenUsed="1"/>
-    <w:lsdException w:name="List Number 5" w:semiHidden="1" w:unhideWhenUsed="1"/>
-    <w:lsdException w:name="Title" w:uiPriority="10" w:qFormat="1"/>
-    <w:lsdException w:name="Closing" w:semiHidden="1" w:unhideWhenUsed="1"/>
-    <w:lsdException w:name="Signature" w:semiHidden="1" w:unhideWhenUsed="1"/>
-    <w:lsdException w:name="Default Paragraph Font" w:semiHidden="1" w:uiPriority="1" w:unhideWhenUsed="1"/>
-    <w:lsdException w:name="Body Text" w:semiHidden="1" w:unhideWhenUsed="1"/>
-    <w:lsdException w:name="Body Text Indent" w:semiHidden="1" w:unhideWhenUsed="1"/>
-    <w:lsdException w:name="List Continue" w:semiHidden="1" w:unhideWhenUsed="1"/>
-    <w:lsdException w:name="List Continue 2" w:semiHidden="1" w:unhideWhenUsed="1"/>
-    <w:lsdException w:name="List Continue 3" w:semiHidden="1" w:unhideWhenUsed="1"/>
-    <w:lsdException w:name="List Continue 4" w:semiHidden="1" w:unhideWhenUsed="1"/>
-    <w:lsdException w:name="List Continue 5" w:semiHidden="1" w:unhideWhenUsed="1"/>
-    <w:lsdException w:name="Message Header" w:semiHidden="1" w:unhideWhenUsed="1"/>
-    <w:lsdException w:name="Subtitle" w:uiPriority="11" w:qFormat="1"/>
-    <w:lsdException w:name="Salutation" w:semiHidden="1" w:unhideWhenUsed="1"/>
-    <w:lsdException w:name="Date" w:semiHidden="1" w:unhideWhenUsed="1"/>
-    <w:lsdException w:name="Body Text First Indent" w:semiHidden="1" w:unhideWhenUsed="1"/>
-    <w:lsdException w:name="Body Text First Indent 2" w:semiHidden="1" w:unhideWhenUsed="1"/>
-    <w:lsdException w:name="Note Heading" w:semiHidden="1" w:unhideWhenUsed="1"/>
-    <w:lsdException w:name="Body Text 2" w:semiHidden="1" w:unhideWhenUsed="1"/>
-    <w:lsdException w:name="Body Text 3" w:semiHidden="1" w:unhideWhenUsed="1"/>
-    <w:lsdException w:name="Body Text Indent 2" w:semiHidden="1" w:unhideWhenUsed="1"/>
-    <w:lsdException w:name="Body Text Indent 3" w:semiHidden="1" w:unhideWhenUsed="1"/>
-    <w:lsdException w:name="Block Text" w:semiHidden="1" w:unhideWhenUsed="1"/>
-    <w:lsdException w:name="Hyperlink" w:semiHidden="1" w:unhideWhenUsed="1"/>
-    <w:lsdException w:name="FollowedHyperlink" w:semiHidden="1" w:unhideWhenUsed="1"/>
-    <w:lsdException w:name="Strong" w:uiPriority="22" w:qFormat="1"/>
-    <w:lsdException w:name="Emphasis" w:uiPriority="20" w:qFormat="1"/>
-    <w:lsdException w:name="Document Map" w:semiHidden="1" w:unhideWhenUsed="1"/>
-    <w:lsdException w:name="Plain Text" w:semiHidden="1" w:unhideWhenUsed="1"/>
-    <w:lsdException w:name="E-mail Signature" w:semiHidden="1" w:unhideWhenUsed="1"/>
-    <w:lsdException w:name="HTML Top of Form" w:semiHidden="1" w:unhideWhenUsed="1"/>
-    <w:lsdException w:name="HTML Bottom of Form" w:semiHidden="1" w:unhideWhenUsed="1"/>
-    <w:lsdException w:name="Normal (Web)" w:semiHidden="1" w:unhideWhenUsed="1"/>
-    <w:lsdException w:name="HTML Acronym" w:semiHidden="1" w:unhideWhenUsed="1"/>
-    <w:lsdException w:name="HTML Address" w:semiHidden="1" w:unhideWhenUsed="1"/>
-    <w:lsdException w:name="HTML Cite" w:semiHidden="1" w:unhideWhenUsed="1"/>
-    <w:lsdException w:name="HTML Code" w:semiHidden="1" w:unhideWhenUsed="1"/>
-    <w:lsdException w:name="HTML Definition" w:semiHidden="1" w:unhideWhenUsed="1"/>
-    <w:lsdException w:name="HTML Keyboard" w:semiHidden="1" w:unhideWhenUsed="1"/>
-    <w:lsdException w:name="HTML Preformatted" w:semiHidden="1" w:unhideWhenUsed="1"/>
-    <w:lsdException w:name="HTML Sample" w:semiHidden="1" w:unhideWhenUsed="1"/>
-    <w:lsdException w:name="HTML Typewriter" w:semiHidden="1" w:unhideWhenUsed="1"/>
-    <w:lsdException w:name="HTML Variable" w:semiHidden="1" w:unhideWhenUsed="1"/>
-    <w:lsdException w:name="Normal Table" w:semiHidden="1" w:unhideWhenUsed="1"/>
-    <w:lsdException w:name="annotation subject" w:semiHidden="1" w:unhideWhenUsed="1"/>
-    <w:lsdException w:name="No List" w:semiHidden="1" w:unhideWhenUsed="1"/>
-    <w:lsdException w:name="Outline List 1" w:semiHidden="1" w:unhideWhenUsed="1"/>
-    <w:lsdException w:name="Outline List 2" w:semiHidden="1" w:unhideWhenUsed="1"/>
-    <w:lsdException w:name="Outline List 3" w:semiHidden="1" w:unhideWhenUsed="1"/>
-    <w:lsdException w:name="Table Simple 1" w:semiHidden="1" w:unhideWhenUsed="1"/>
-    <w:lsdException w:name="Table Simple 2" w:semiHidden="1" w:unhideWhenUsed="1"/>
-    <w:lsdException w:name="Table Simple 3" w:semiHidden="1" w:unhideWhenUsed="1"/>
-    <w:lsdException w:name="Table Classic 1" w:semiHidden="1" w:unhideWhenUsed="1"/>
-    <w:lsdException w:name="Table Classic 2" w:semiHidden="1" w:unhideWhenUsed="1"/>
-    <w:lsdException w:name="Table Classic 3" w:semiHidden="1" w:unhideWhenUsed="1"/>
-    <w:lsdException w:name="Table Classic 4" w:semiHidden="1" w:unhideWhenUsed="1"/>
-    <w:lsdException w:name="Table Colorful 1" w:semiHidden="1" w:unhideWhenUsed="1"/>
-    <w:lsdException w:name="Table Colorful 2" w:semiHidden="1" w:unhideWhenUsed="1"/>
-    <w:lsdException w:name="Table Colorful 3" w:semiHidden="1" w:unhideWhenUsed="1"/>
-    <w:lsdException w:name="Table Columns 1" w:semiHidden="1" w:unhideWhenUsed="1"/>
-    <w:lsdException w:name="Table Columns 2" w:semiHidden="1" w:unhideWhenUsed="1"/>
-    <w:lsdException w:name="Table Columns 3" w:semiHidden="1" w:unhideWhenUsed="1"/>
-    <w:lsdException w:name="Table Columns 4" w:semiHidden="1" w:unhideWhenUsed="1"/>
-    <w:lsdException w:name="Table Columns 5" w:semiHidden="1" w:unhideWhenUsed="1"/>
-    <w:lsdException w:name="Table Grid 1" w:semiHidden="1" w:unhideWhenUsed="1"/>
-    <w:lsdException w:name="Table Grid 2" w:semiHidden="1" w:unhideWhenUsed="1"/>
-    <w:lsdException w:name="Table Grid 3" w:semiHidden="1" w:unhideWhenUsed="1"/>
-    <w:lsdException w:name="Table Grid 4" w:semiHidden="1" w:unhideWhenUsed="1"/>
-    <w:lsdException w:name="Table Grid 5" w:semiHidden="1" w:unhideWhenUsed="1"/>
-    <w:lsdException w:name="Table Grid 6" w:semiHidden="1" w:unhideWhenUsed="1"/>
-    <w:lsdException w:name="Table Grid 7" w:semiHidden="1" w:unhideWhenUsed="1"/>
-    <w:lsdException w:name="Table Grid 8" w:semiHidden="1" w:unhideWhenUsed="1"/>
-    <w:lsdException w:name="Table List 1" w:semiHidden="1" w:unhideWhenUsed="1"/>
-    <w:lsdException w:name="Table List 2" w:semiHidden="1" w:unhideWhenUsed="1"/>
-    <w:lsdException w:name="Table List 3" w:semiHidden="1" w:unhideWhenUsed="1"/>
-    <w:lsdException w:name="Table List 4" w:semiHidden="1" w:unhideWhenUsed="1"/>
-    <w:lsdException w:name="Table List 5" w:semiHidden="1" w:unhideWhenUsed="1"/>
-    <w:lsdException w:name="Table List 6" w:semiHidden="1" w:unhideWhenUsed="1"/>
-    <w:lsdException w:name="Table List 7" w:semiHidden="1" w:unhideWhenUsed="1"/>
-    <w:lsdException w:name="Table List 8" w:semiHidden="1" w:unhideWhenUsed="1"/>
-    <w:lsdException w:name="Table 3D effects 1" w:semiHidden="1" w:unhideWhenUsed="1"/>
-    <w:lsdException w:name="Table 3D effects 2" w:semiHidden="1" w:unhideWhenUsed="1"/>
-    <w:lsdException w:name="Table 3D effects 3" w:semiHidden="1" w:unhideWhenUsed="1"/>
-    <w:lsdException w:name="Table Contemporary" w:semiHidden="1" w:unhideWhenUsed="1"/>
-    <w:lsdException w:name="Table Elegant" w:semiHidden="1" w:unhideWhenUsed="1"/>
-    <w:lsdException w:name="Table Professional" w:semiHidden="1" w:unhideWhenUsed="1"/>
-    <w:lsdException w:name="Table Subtle 1" w:semiHidden="1" w:unhideWhenUsed="1"/>
-    <w:lsdException w:name="Table Subtle 2" w:semiHidden="1" w:unhideWhenUsed="1"/>
-    <w:lsdException w:name="Table Web 1" w:semiHidden="1" w:unhideWhenUsed="1"/>
-    <w:lsdException w:name="Table Web 2" w:semiHidden="1" w:unhideWhenUsed="1"/>
-    <w:lsdException w:name="Table Web 3" w:semiHidden="1" w:unhideWhenUsed="1"/>
-    <w:lsdException w:name="Balloon Text" w:semiHidden="1" w:unhideWhenUsed="1"/>
-    <w:lsdException w:name="Table Grid" w:uiPriority="39"/>
-    <w:lsdException w:name="Table Theme" w:semiHidden="1" w:unhideWhenUsed="1"/>
-    <w:lsdException w:name="Placeholder Text" w:semiHidden="1"/>
-    <w:lsdException w:name="No Spacing" w:uiPriority="1" w:qFormat="1"/>
-    <w:lsdException w:name="Light Shading" w:uiPriority="60"/>
-    <w:lsdException w:name="Light List" w:uiPriority="61"/>
-    <w:lsdException w:name="Light Grid" w:uiPriority="62"/>
-    <w:lsdException w:name="Medium Shading 1" w:uiPriority="63"/>
-    <w:lsdException w:name="Medium Shading 2" w:uiPriority="64"/>
-    <w:lsdException w:name="Medium List 1" w:uiPriority="65"/>
-    <w:lsdException w:name="Medium List 2" w:uiPriority="66"/>
-    <w:lsdException w:name="Medium Grid 1" w:uiPriority="67"/>
-    <w:lsdException w:name="Medium Grid 2" w:uiPriority="68"/>
-    <w:lsdException w:name="Medium Grid 3" w:uiPriority="69"/>
-    <w:lsdException w:name="Dark List" w:uiPriority="70"/>
-    <w:lsdException w:name="Colorful Shading" w:uiPriority="71"/>
-    <w:lsdException w:name="Colorful List" w:uiPriority="72"/>
-    <w:lsdException w:name="Colorful Grid" w:uiPriority="73"/>
-    <w:lsdException w:name="Light Shading Accent 1" w:uiPriority="60"/>
-    <w:lsdException w:name="Light List Accent 1" w:uiPriority="61"/>
-    <w:lsdException w:name="Light Grid Accent 1" w:uiPriority="62"/>
-    <w:lsdException w:name="Medium Shading 1 Accent 1" w:uiPriority="63"/>
-    <w:lsdException w:name="Medium Shading 2 Accent 1" w:uiPriority="64"/>
-    <w:lsdException w:name="Medium List 1 Accent 1" w:uiPriority="65"/>
-    <w:lsdException w:name="Revision" w:semiHidden="1"/>
-    <w:lsdException w:name="List Paragraph" w:uiPriority="34" w:qFormat="1"/>
-    <w:lsdException w:name="Quote" w:uiPriority="29" w:qFormat="1"/>
-    <w:lsdException w:name="Intense Quote" w:uiPriority="30" w:qFormat="1"/>
-    <w:lsdException w:name="Medium List 2 Accent 1" w:uiPriority="66"/>
-    <w:lsdException w:name="Medium Grid 1 Accent 1" w:uiPriority="67"/>
-    <w:lsdException w:name="Medium Grid 2 Accent 1" w:uiPriority="68"/>
-    <w:lsdException w:name="Medium Grid 3 Accent 1" w:uiPriority="69"/>
-    <w:lsdException w:name="Dark List Accent 1" w:uiPriority="70"/>
-    <w:lsdException w:name="Colorful Shading Accent 1" w:uiPriority="71"/>
-    <w:lsdException w:name="Colorful List Accent 1" w:uiPriority="72"/>
-    <w:lsdException w:name="Colorful Grid Accent 1" w:uiPriority="73"/>
-    <w:lsdException w:name="Light Shading Accent 2" w:uiPriority="60"/>
-    <w:lsdException w:name="Light List Accent 2" w:uiPriority="61"/>
-    <w:lsdException w:name="Light Grid Accent 2" w:uiPriority="62"/>
-    <w:lsdException w:name="Medium Shading 1 Accent 2" w:uiPriority="63"/>
-    <w:lsdException w:name="Medium Shading 2 Accent 2" w:uiPriority="64"/>
-    <w:lsdException w:name="Medium List 1 Accent 2" w:uiPriority="65"/>
-    <w:lsdException w:name="Medium List 2 Accent 2" w:uiPriority="66"/>
-    <w:lsdException w:name="Medium Grid 1 Accent 2" w:uiPriority="67"/>
-    <w:lsdException w:name="Medium Grid 2 Accent 2" w:uiPriority="68"/>
-    <w:lsdException w:name="Medium Grid 3 Accent 2" w:uiPriority="69"/>
-    <w:lsdException w:name="Dark List Accent 2" w:uiPriority="70"/>
-    <w:lsdException w:name="Colorful Shading Accent 2" w:uiPriority="71"/>
-    <w:lsdException w:name="Colorful List Accent 2" w:uiPriority="72"/>
-    <w:lsdException w:name="Colorful Grid Accent 2" w:uiPriority="73"/>
-    <w:lsdException w:name="Light Shading Accent 3" w:uiPriority="60"/>
-    <w:lsdException w:name="Light List Accent 3" w:uiPriority="61"/>
-    <w:lsdException w:name="Light Grid Accent 3" w:uiPriority="62"/>
-    <w:lsdException w:name="Medium Shading 1 Accent 3" w:uiPriority="63"/>
-    <w:lsdException w:name="Medium Shading 2 Accent 3" w:uiPriority="64"/>
-    <w:lsdException w:name="Medium List 1 Accent 3" w:uiPriority="65"/>
-    <w:lsdException w:name="Medium List 2 Accent 3" w:uiPriority="66"/>
-    <w:lsdException w:name="Medium Grid 1 Accent 3" w:uiPriority="67"/>
-    <w:lsdException w:name="Medium Grid 2 Accent 3" w:uiPriority="68"/>
-    <w:lsdException w:name="Medium Grid 3 Accent 3" w:uiPriority="69"/>
-    <w:lsdException w:name="Dark List Accent 3" w:uiPriority="70"/>
-    <w:lsdException w:name="Colorful Shading Accent 3" w:uiPriority="71"/>
-    <w:lsdException w:name="Colorful List Accent 3" w:uiPriority="72"/>
-    <w:lsdException w:name="Colorful Grid Accent 3" w:uiPriority="73"/>
-    <w:lsdException w:name="Light Shading Accent 4" w:uiPriority="60"/>
-    <w:lsdException w:name="Light List Accent 4" w:uiPriority="61"/>
-    <w:lsdException w:name="Light Grid Accent 4" w:uiPriority="62"/>
-    <w:lsdException w:name="Medium Shading 1 Accent 4" w:uiPriority="63"/>
-    <w:lsdException w:name="Medium Shading 2 Accent 4" w:uiPriority="64"/>
-    <w:lsdException w:name="Medium List 1 Accent 4" w:uiPriority="65"/>
-    <w:lsdException w:name="Medium List 2 Accent 4" w:uiPriority="66"/>
-    <w:lsdException w:name="Medium Grid 1 Accent 4" w:uiPriority="67"/>
-    <w:lsdException w:name="Medium Grid 2 Accent 4" w:uiPriority="68"/>
-    <w:lsdException w:name="Medium Grid 3 Accent 4" w:uiPriority="69"/>
-    <w:lsdException w:name="Dark List Accent 4" w:uiPriority="70"/>
-    <w:lsdException w:name="Colorful Shading Accent 4" w:uiPriority="71"/>
-    <w:lsdException w:name="Colorful List Accent 4" w:uiPriority="72"/>
-    <w:lsdException w:name="Colorful Grid Accent 4" w:uiPriority="73"/>
-    <w:lsdException w:name="Light Shading Accent 5" w:uiPriority="60"/>
-    <w:lsdException w:name="Light List Accent 5" w:uiPriority="61"/>
-    <w:lsdException w:name="Light Grid Accent 5" w:uiPriority="62"/>
-    <w:lsdException w:name="Medium Shading 1 Accent 5" w:uiPriority="63"/>
-    <w:lsdException w:name="Medium Shading 2 Accent 5" w:uiPriority="64"/>
-    <w:lsdException w:name="Medium List 1 Accent 5" w:uiPriority="65"/>
-    <w:lsdException w:name="Medium List 2 Accent 5" w:uiPriority="66"/>
-    <w:lsdException w:name="Medium Grid 1 Accent 5" w:uiPriority="67"/>
-    <w:lsdException w:name="Medium Grid 2 Accent 5" w:uiPriority="68"/>
-    <w:lsdException w:name="Medium Grid 3 Accent 5" w:uiPriority="69"/>
-    <w:lsdException w:name="Dark List Accent 5" w:uiPriority="70"/>
-    <w:lsdException w:name="Colorful Shading Accent 5" w:uiPriority="71"/>
-    <w:lsdException w:name="Colorful List Accent 5" w:uiPriority="72"/>
-    <w:lsdException w:name="Colorful Grid Accent 5" w:uiPriority="73"/>
-    <w:lsdException w:name="Light Shading Accent 6" w:uiPriority="60"/>
-    <w:lsdException w:name="Light List Accent 6" w:uiPriority="61"/>
-    <w:lsdException w:name="Light Grid Accent 6" w:uiPriority="62"/>
-    <w:lsdException w:name="Medium Shading 1 Accent 6" w:uiPriority="63"/>
-    <w:lsdException w:name="Medium Shading 2 Accent 6" w:uiPriority="64"/>
-    <w:lsdException w:name="Medium List 1 Accent 6" w:uiPriority="65"/>
-    <w:lsdException w:name="Medium List 2 Accent 6" w:uiPriority="66"/>
-    <w:lsdException w:name="Medium Grid 1 Accent 6" w:uiPriority="67"/>
-    <w:lsdException w:name="Medium Grid 2 Accent 6" w:uiPriority="68"/>
-    <w:lsdException w:name="Medium Grid 3 Accent 6" w:uiPriority="69"/>
-    <w:lsdException w:name="Dark List Accent 6" w:uiPriority="70"/>
-    <w:lsdException w:name="Colorful Shading Accent 6" w:uiPriority="71"/>
-    <w:lsdException w:name="Colorful List Accent 6" w:uiPriority="72"/>
-    <w:lsdException w:name="Colorful Grid Accent 6" w:uiPriority="73"/>
-    <w:lsdException w:name="Subtle Emphasis" w:uiPriority="19" w:qFormat="1"/>
-    <w:lsdException w:name="Intense Emphasis" w:uiPriority="21" w:qFormat="1"/>
-    <w:lsdException w:name="Subtle Reference" w:uiPriority="31" w:qFormat="1"/>
-    <w:lsdException w:name="Intense Reference" w:uiPriority="32" w:qFormat="1"/>
-    <w:lsdException w:name="Book Title" w:uiPriority="33" w:qFormat="1"/>
-    <w:lsdException w:name="Bibliography" w:semiHidden="1" w:uiPriority="37" w:unhideWhenUsed="1"/>
-    <w:lsdException w:name="TOC Heading" w:semiHidden="1" w:uiPriority="39" w:unhideWhenUsed="1" w:qFormat="1"/>
-    <w:lsdException w:name="Plain Table 1" w:uiPriority="41"/>
-    <w:lsdException w:name="Plain Table 2" w:uiPriority="42"/>
-    <w:lsdException w:name="Plain Table 3" w:uiPriority="43"/>
-    <w:lsdException w:name="Plain Table 4" w:uiPriority="44"/>
-    <w:lsdException w:name="Plain Table 5" w:uiPriority="45"/>
-    <w:lsdException w:name="Grid Table Light" w:uiPriority="40"/>
-    <w:lsdException w:name="Grid Table 1 Light" w:uiPriority="46"/>
-    <w:lsdException w:name="Grid Table 2" w:uiPriority="47"/>
-    <w:lsdException w:name="Grid Table 3" w:uiPriority="48"/>
-    <w:lsdException w:name="Grid Table 4" w:uiPriority="49"/>
-    <w:lsdException w:name="Grid Table 5 Dark" w:uiPriority="50"/>
-    <w:lsdException w:name="Grid Table 6 Colorful" w:uiPriority="51"/>
-    <w:lsdException w:name="Grid Table 7 Colorful" w:uiPriority="52"/>
-    <w:lsdException w:name="Grid Table 1 Light Accent 1" w:uiPriority="46"/>
-    <w:lsdException w:name="Grid Table 2 Accent 1" w:uiPriority="47"/>
-    <w:lsdException w:name="Grid Table 3 Accent 1" w:uiPriority="48"/>
-    <w:lsdException w:name="Grid Table 4 Accent 1" w:uiPriority="49"/>
-    <w:lsdException w:name="Grid Table 5 Dark Accent 1" w:uiPriority="50"/>
-    <w:lsdException w:name="Grid Table 6 Colorful Accent 1" w:uiPriority="51"/>
-    <w:lsdException w:name="Grid Table 7 Colorful Accent 1" w:uiPriority="52"/>
-    <w:lsdException w:name="Grid Table 1 Light Accent 2" w:uiPriority="46"/>
-    <w:lsdException w:name="Grid Table 2 Accent 2" w:uiPriority="47"/>
-    <w:lsdException w:name="Grid Table 3 Accent 2" w:uiPriority="48"/>
-    <w:lsdException w:name="Grid Table 4 Accent 2" w:uiPriority="49"/>
-    <w:lsdException w:name="Grid Table 5 Dark Accent 2" w:uiPriority="50"/>
-    <w:lsdException w:name="Grid Table 6 Colorful Accent 2" w:uiPriority="51"/>
-    <w:lsdException w:name="Grid Table 7 Colorful Accent 2" w:uiPriority="52"/>
-    <w:lsdException w:name="Grid Table 1 Light Accent 3" w:uiPriority="46"/>
-    <w:lsdException w:name="Grid Table 2 Accent 3" w:uiPriority="47"/>
-    <w:lsdException w:name="Grid Table 3 Accent 3" w:uiPriority="48"/>
-    <w:lsdException w:name="Grid Table 4 Accent 3" w:uiPriority="49"/>
-    <w:lsdException w:name="Grid Table 5 Dark Accent 3" w:uiPriority="50"/>
-    <w:lsdException w:name="Grid Table 6 Colorful Accent 3" w:uiPriority="51"/>
-    <w:lsdException w:name="Grid Table 7 Colorful Accent 3" w:uiPriority="52"/>
-    <w:lsdException w:name="Grid Table 1 Light Accent 4" w:uiPriority="46"/>
-    <w:lsdException w:name="Grid Table 2 Accent 4" w:uiPriority="47"/>
-    <w:lsdException w:name="Grid Table 3 Accent 4" w:uiPriority="48"/>
-    <w:lsdException w:name="Grid Table 4 Accent 4" w:uiPriority="49"/>
-    <w:lsdException w:name="Grid Table 5 Dark Accent 4" w:uiPriority="50"/>
-    <w:lsdException w:name="Grid Table 6 Colorful Accent 4" w:uiPriority="51"/>
-    <w:lsdException w:name="Grid Table 7 Colorful Accent 4" w:uiPriority="52"/>
-    <w:lsdException w:name="Grid Table 1 Light Accent 5" w:uiPriority="46"/>
-    <w:lsdException w:name="Grid Table 2 Accent 5" w:uiPriority="47"/>
-    <w:lsdException w:name="Grid Table 3 Accent 5" w:uiPriority="48"/>
-    <w:lsdException w:name="Grid Table 4 Accent 5" w:uiPriority="49"/>
-    <w:lsdException w:name="Grid Table 5 Dark Accent 5" w:uiPriority="50"/>
-    <w:lsdException w:name="Grid Table 6 Colorful Accent 5" w:uiPriority="51"/>
-    <w:lsdException w:name="Grid Table 7 Colorful Accent 5" w:uiPriority="52"/>
-    <w:lsdException w:name="Grid Table 1 Light Accent 6" w:uiPriority="46"/>
-    <w:lsdException w:name="Grid Table 2 Accent 6" w:uiPriority="47"/>
-    <w:lsdException w:name="Grid Table 3 Accent 6" w:uiPriority="48"/>
-    <w:lsdException w:name="Grid Table 4 Accent 6" w:uiPriority="49"/>
-    <w:lsdException w:name="Grid Table 5 Dark Accent 6" w:uiPriority="50"/>
-    <w:lsdException w:name="Grid Table 6 Colorful Accent 6" w:uiPriority="51"/>
-    <w:lsdException w:name="Grid Table 7 Colorful Accent 6" w:uiPriority="52"/>
-    <w:lsdException w:name="List Table 1 Light" w:uiPriority="46"/>
-    <w:lsdException w:name="List Table 2" w:uiPriority="47"/>
-    <w:lsdException w:name="List Table 3" w:uiPriority="48"/>
-    <w:lsdException w:name="List Table 4" w:uiPriority="49"/>
-    <w:lsdException w:name="List Table 5 Dark" w:uiPriority="50"/>
-    <w:lsdException w:name="List Table 6 Colorful" w:uiPriority="51"/>
-    <w:lsdException w:name="List Table 7 Colorful" w:uiPriority="52"/>
-    <w:lsdException w:name="List Table 1 Light Accent 1" w:uiPriority="46"/>
-    <w:lsdException w:name="List Table 2 Accent 1" w:uiPriority="47"/>
-    <w:lsdException w:name="List Table 3 Accent 1" w:uiPriority="48"/>
-    <w:lsdException w:name="List Table 4 Accent 1" w:uiPriority="49"/>
-    <w:lsdException w:name="List Table 5 Dark Accent 1" w:uiPriority="50"/>
-    <w:lsdException w:name="List Table 6 Colorful Accent 1" w:uiPriority="51"/>
-    <w:lsdException w:name="List Table 7 Colorful Accent 1" w:uiPriority="52"/>
-    <w:lsdException w:name="List Table 1 Light Accent 2" w:uiPriority="46"/>
-    <w:lsdException w:name="List Table 2 Accent 2" w:uiPriority="47"/>
-    <w:lsdException w:name="List Table 3 Accent 2" w:uiPriority="48"/>
-    <w:lsdException w:name="List Table 4 Accent 2" w:uiPriority="49"/>
-    <w:lsdException w:name="List Table 5 Dark Accent 2" w:uiPriority="50"/>
-    <w:lsdException w:name="List Table 6 Colorful Accent 2" w:uiPriority="51"/>
-    <w:lsdException w:name="List Table 7 Colorful Accent 2" w:uiPriority="52"/>
-    <w:lsdException w:name="List Table 1 Light Accent 3" w:uiPriority="46"/>
-    <w:lsdException w:name="List Table 2 Accent 3" w:uiPriority="47"/>
-    <w:lsdException w:name="List Table 3 Accent 3" w:uiPriority="48"/>
-    <w:lsdException w:name="List Table 4 Accent 3" w:uiPriority="49"/>
-    <w:lsdException w:name="List Table 5 Dark Accent 3" w:uiPriority="50"/>
-    <w:lsdException w:name="List Table 6 Colorful Accent 3" w:uiPriority="51"/>
-    <w:lsdException w:name="List Table 7 Colorful Accent 3" w:uiPriority="52"/>
-    <w:lsdException w:name="List Table 1 Light Accent 4" w:uiPriority="46"/>
-    <w:lsdException w:name="List Table 2 Accent 4" w:uiPriority="47"/>
-    <w:lsdException w:name="List Table 3 Accent 4" w:uiPriority="48"/>
-    <w:lsdException w:name="List Table 4 Accent 4" w:uiPriority="49"/>
-    <w:lsdException w:name="List Table 5 Dark Accent 4" w:uiPriority="50"/>
-    <w:lsdException w:name="List Table 6 Colorful Accent 4" w:uiPriority="51"/>
-    <w:lsdException w:name="List Table 7 Colorful Accent 4" w:uiPriority="52"/>
-    <w:lsdException w:name="List Table 1 Light Accent 5" w:uiPriority="46"/>
-    <w:lsdException w:name="List Table 2 Accent 5" w:uiPriority="47"/>
-    <w:lsdException w:name="List Table 3 Accent 5" w:uiPriority="48"/>
-    <w:lsdException w:name="List Table 4 Accent 5" w:uiPriority="49"/>
-    <w:lsdException w:name="List Table 5 Dark Accent 5" w:uiPriority="50"/>
-    <w:lsdException w:name="List Table 6 Colorful Accent 5" w:uiPriority="51"/>
-    <w:lsdException w:name="List Table 7 Colorful Accent 5" w:uiPriority="52"/>
-    <w:lsdException w:name="List Table 1 Light Accent 6" w:uiPriority="46"/>
-    <w:lsdException w:name="List Table 2 Accent 6" w:uiPriority="47"/>
-    <w:lsdException w:name="List Table 3 Accent 6" w:uiPriority="48"/>
-    <w:lsdException w:name="List Table 4 Accent 6" w:uiPriority="49"/>
-    <w:lsdException w:name="List Table 5 Dark Accent 6" w:uiPriority="50"/>
-    <w:lsdException w:name="List Table 6 Colorful Accent 6" w:uiPriority="51"/>
-    <w:lsdException w:name="List Table 7 Colorful Accent 6" w:uiPriority="52"/>
-    <w:lsdException w:name="Mention" w:semiHidden="1" w:unhideWhenUsed="1"/>
-    <w:lsdException w:name="Smart Hyperlink" w:semiHidden="1" w:unhideWhenUsed="1"/>
-    <w:lsdException w:name="Hashtag" w:semiHidden="1" w:unhideWhenUsed="1"/>
-    <w:lsdException w:name="Unresolved Mention" w:semiHidden="1" w:unhideWhenUsed="1"/>
-    <w:lsdException w:name="Smart Link" w:semiHidden="1" w:unhideWhenUsed="1"/>
+  <w:latentStyles w:defLockedState="0" w:defUIPriority="99" w:defSemiHidden="1" w:defUnhideWhenUsed="1" w:defQFormat="0" w:count="267">
+    <w:lsdException w:name="Normal" w:semiHidden="0" w:uiPriority="0" w:unhideWhenUsed="0" w:qFormat="1"/>
+    <w:lsdException w:name="heading 1" w:semiHidden="0" w:uiPriority="9" w:unhideWhenUsed="0" w:qFormat="1"/>
+    <w:lsdException w:name="heading 2" w:uiPriority="9" w:qFormat="1"/>
+    <w:lsdException w:name="heading 3" w:uiPriority="9" w:qFormat="1"/>
+    <w:lsdException w:name="heading 4" w:uiPriority="9" w:qFormat="1"/>
+    <w:lsdException w:name="heading 5" w:uiPriority="9" w:qFormat="1"/>
+    <w:lsdException w:name="heading 6" w:uiPriority="9" w:qFormat="1"/>
+    <w:lsdException w:name="heading 7" w:uiPriority="9" w:qFormat="1"/>
+    <w:lsdException w:name="heading 8" w:uiPriority="9" w:qFormat="1"/>
+    <w:lsdException w:name="heading 9" w:uiPriority="9" w:qFormat="1"/>
+    <w:lsdException w:name="toc 1" w:uiPriority="39"/>
+    <w:lsdException w:name="toc 2" w:uiPriority="39"/>
+    <w:lsdException w:name="toc 3" w:uiPriority="39"/>
+    <w:lsdException w:name="toc 4" w:uiPriority="39"/>
+    <w:lsdException w:name="toc 5" w:uiPriority="39"/>
+    <w:lsdException w:name="toc 6" w:uiPriority="39"/>
+    <w:lsdException w:name="toc 7" w:uiPriority="39"/>
+    <w:lsdException w:name="toc 8" w:uiPriority="39"/>
+    <w:lsdException w:name="toc 9" w:uiPriority="39"/>
+    <w:lsdException w:name="caption" w:uiPriority="35" w:qFormat="1"/>
+    <w:lsdException w:name="Title" w:semiHidden="0" w:uiPriority="10" w:unhideWhenUsed="0" w:qFormat="1"/>
+    <w:lsdException w:name="Default Paragraph Font" w:uiPriority="1"/>
+    <w:lsdException w:name="Subtitle" w:semiHidden="0" w:uiPriority="11" w:unhideWhenUsed="0" w:qFormat="1"/>
+    <w:lsdException w:name="Strong" w:semiHidden="0" w:uiPriority="22" w:unhideWhenUsed="0" w:qFormat="1"/>
+    <w:lsdException w:name="Emphasis" w:semiHidden="0" w:uiPriority="20" w:unhideWhenUsed="0" w:qFormat="1"/>
+    <w:lsdException w:name="Table Grid" w:semiHidden="0" w:uiPriority="39" w:unhideWhenUsed="0"/>
+    <w:lsdException w:name="Placeholder Text" w:unhideWhenUsed="0"/>
+    <w:lsdException w:name="No Spacing" w:semiHidden="0" w:uiPriority="1" w:unhideWhenUsed="0" w:qFormat="1"/>
+    <w:lsdException w:name="Light Shading" w:semiHidden="0" w:uiPriority="60" w:unhideWhenUsed="0"/>
+    <w:lsdException w:name="Light List" w:semiHidden="0" w:uiPriority="61" w:unhideWhenUsed="0"/>
+    <w:lsdException w:name="Light Grid" w:semiHidden="0" w:uiPriority="62" w:unhideWhenUsed="0"/>
+    <w:lsdException w:name="Medium Shading 1" w:semiHidden="0" w:uiPriority="63" w:unhideWhenUsed="0"/>
+    <w:lsdException w:name="Medium Shading 2" w:semiHidden="0" w:uiPriority="64" w:unhideWhenUsed="0"/>
+    <w:lsdException w:name="Medium List 1" w:semiHidden="0" w:uiPriority="65" w:unhideWhenUsed="0"/>
+    <w:lsdException w:name="Medium List 2" w:semiHidden="0" w:uiPriority="66" w:unhideWhenUsed="0"/>
+    <w:lsdException w:name="Medium Grid 1" w:semiHidden="0" w:uiPriority="67" w:unhideWhenUsed="0"/>
+    <w:lsdException w:name="Medium Grid 2" w:semiHidden="0" w:uiPriority="68" w:unhideWhenUsed="0"/>
+    <w:lsdException w:name="Medium Grid 3" w:semiHidden="0" w:uiPriority="69" w:unhideWhenUsed="0"/>
+    <w:lsdException w:name="Dark List" w:semiHidden="0" w:uiPriority="70" w:unhideWhenUsed="0"/>
+    <w:lsdException w:name="Colorful Shading" w:semiHidden="0" w:uiPriority="71" w:unhideWhenUsed="0"/>
+    <w:lsdException w:name="Colorful List" w:semiHidden="0" w:uiPriority="72" w:unhideWhenUsed="0"/>
+    <w:lsdException w:name="Colorful Grid" w:semiHidden="0" w:uiPriority="73" w:unhideWhenUsed="0"/>
+    <w:lsdException w:name="Light Shading Accent 1" w:semiHidden="0" w:uiPriority="60" w:unhideWhenUsed="0"/>
+    <w:lsdException w:name="Light List Accent 1" w:semiHidden="0" w:uiPriority="61" w:unhideWhenUsed="0"/>
+    <w:lsdException w:name="Light Grid Accent 1" w:semiHidden="0" w:uiPriority="62" w:unhideWhenUsed="0"/>
+    <w:lsdException w:name="Medium Shading 1 Accent 1" w:semiHidden="0" w:uiPriority="63" w:unhideWhenUsed="0"/>
+    <w:lsdException w:name="Medium Shading 2 Accent 1" w:semiHidden="0" w:uiPriority="64" w:unhideWhenUsed="0"/>
+    <w:lsdException w:name="Medium List 1 Accent 1" w:semiHidden="0" w:uiPriority="65" w:unhideWhenUsed="0"/>
+    <w:lsdException w:name="Revision" w:unhideWhenUsed="0"/>
+    <w:lsdException w:name="List Paragraph" w:semiHidden="0" w:uiPriority="34" w:unhideWhenUsed="0" w:qFormat="1"/>
+    <w:lsdException w:name="Quote" w:semiHidden="0" w:uiPriority="29" w:unhideWhenUsed="0" w:qFormat="1"/>
+    <w:lsdException w:name="Intense Quote" w:semiHidden="0" w:uiPriority="30" w:unhideWhenUsed="0" w:qFormat="1"/>
+    <w:lsdException w:name="Medium List 2 Accent 1" w:semiHidden="0" w:uiPriority="66" w:unhideWhenUsed="0"/>
+    <w:lsdException w:name="Medium Grid 1 Accent 1" w:semiHidden="0" w:uiPriority="67" w:unhideWhenUsed="0"/>
+    <w:lsdException w:name="Medium Grid 2 Accent 1" w:semiHidden="0" w:uiPriority="68" w:unhideWhenUsed="0"/>
+    <w:lsdException w:name="Medium Grid 3 Accent 1" w:semiHidden="0" w:uiPriority="69" w:unhideWhenUsed="0"/>
+    <w:lsdException w:name="Dark List Accent 1" w:semiHidden="0" w:uiPriority="70" w:unhideWhenUsed="0"/>
+    <w:lsdException w:name="Colorful Shading Accent 1" w:semiHidden="0" w:uiPriority="71" w:unhideWhenUsed="0"/>
+    <w:lsdException w:name="Colorful List Accent 1" w:semiHidden="0" w:uiPriority="72" w:unhideWhenUsed="0"/>
+    <w:lsdException w:name="Colorful Grid Accent 1" w:semiHidden="0" w:uiPriority="73" w:unhideWhenUsed="0"/>
+    <w:lsdException w:name="Light Shading Accent 2" w:semiHidden="0" w:uiPriority="60" w:unhideWhenUsed="0"/>
+    <w:lsdException w:name="Light List Accent 2" w:semiHidden="0" w:uiPriority="61" w:unhideWhenUsed="0"/>
+    <w:lsdException w:name="Light Grid Accent 2" w:semiHidden="0" w:uiPriority="62" w:unhideWhenUsed="0"/>
+    <w:lsdException w:name="Medium Shading 1 Accent 2" w:semiHidden="0" w:uiPriority="63" w:unhideWhenUsed="0"/>
+    <w:lsdException w:name="Medium Shading 2 Accent 2" w:semiHidden="0" w:uiPriority="64" w:unhideWhenUsed="0"/>
+    <w:lsdException w:name="Medium List 1 Accent 2" w:semiHidden="0" w:uiPriority="65" w:unhideWhenUsed="0"/>
+    <w:lsdException w:name="Medium List 2 Accent 2" w:semiHidden="0" w:uiPriority="66" w:unhideWhenUsed="0"/>
+    <w:lsdException w:name="Medium Grid 1 Accent 2" w:semiHidden="0" w:uiPriority="67" w:unhideWhenUsed="0"/>
+    <w:lsdException w:name="Medium Grid 2 Accent 2" w:semiHidden="0" w:uiPriority="68" w:unhideWhenUsed="0"/>
+    <w:lsdException w:name="Medium Grid 3 Accent 2" w:semiHidden="0" w:uiPriority="69" w:unhideWhenUsed="0"/>
+    <w:lsdException w:name="Dark List Accent 2" w:semiHidden="0" w:uiPriority="70" w:unhideWhenUsed="0"/>
+    <w:lsdException w:name="Colorful Shading Accent 2" w:semiHidden="0" w:uiPriority="71" w:unhideWhenUsed="0"/>
+    <w:lsdException w:name="Colorful List Accent 2" w:semiHidden="0" w:uiPriority="72" w:unhideWhenUsed="0"/>
+    <w:lsdException w:name="Colorful Grid Accent 2" w:semiHidden="0" w:uiPriority="73" w:unhideWhenUsed="0"/>
+    <w:lsdException w:name="Light Shading Accent 3" w:semiHidden="0" w:uiPriority="60" w:unhideWhenUsed="0"/>
+    <w:lsdException w:name="Light List Accent 3" w:semiHidden="0" w:uiPriority="61" w:unhideWhenUsed="0"/>
+    <w:lsdException w:name="Light Grid Accent 3" w:semiHidden="0" w:uiPriority="62" w:unhideWhenUsed="0"/>
+    <w:lsdException w:name="Medium Shading 1 Accent 3" w:semiHidden="0" w:uiPriority="63" w:unhideWhenUsed="0"/>
+    <w:lsdException w:name="Medium Shading 2 Accent 3" w:semiHidden="0" w:uiPriority="64" w:unhideWhenUsed="0"/>
+    <w:lsdException w:name="Medium List 1 Accent 3" w:semiHidden="0" w:uiPriority="65" w:unhideWhenUsed="0"/>
+    <w:lsdException w:name="Medium List 2 Accent 3" w:semiHidden="0" w:uiPriority="66" w:unhideWhenUsed="0"/>
+    <w:lsdException w:name="Medium Grid 1 Accent 3" w:semiHidden="0" w:uiPriority="67" w:unhideWhenUsed="0"/>
+    <w:lsdException w:name="Medium Grid 2 Accent 3" w:semiHidden="0" w:uiPriority="68" w:unhideWhenUsed="0"/>
+    <w:lsdException w:name="Medium Grid 3 Accent 3" w:semiHidden="0" w:uiPriority="69" w:unhideWhenUsed="0"/>
+    <w:lsdException w:name="Dark List Accent 3" w:semiHidden="0" w:uiPriority="70" w:unhideWhenUsed="0"/>
+    <w:lsdException w:name="Colorful Shading Accent 3" w:semiHidden="0" w:uiPriority="71" w:unhideWhenUsed="0"/>
+    <w:lsdException w:name="Colorful List Accent 3" w:semiHidden="0" w:uiPriority="72" w:unhideWhenUsed="0"/>
+    <w:lsdException w:name="Colorful Grid Accent 3" w:semiHidden="0" w:uiPriority="73" w:unhideWhenUsed="0"/>
+    <w:lsdException w:name="Light Shading Accent 4" w:semiHidden="0" w:uiPriority="60" w:unhideWhenUsed="0"/>
+    <w:lsdException w:name="Light List Accent 4" w:semiHidden="0" w:uiPriority="61" w:unhideWhenUsed="0"/>
+    <w:lsdException w:name="Light Grid Accent 4" w:semiHidden="0" w:uiPriority="62" w:unhideWhenUsed="0"/>
+    <w:lsdException w:name="Medium Shading 1 Accent 4" w:semiHidden="0" w:uiPriority="63" w:unhideWhenUsed="0"/>
+    <w:lsdException w:name="Medium Shading 2 Accent 4" w:semiHidden="0" w:uiPriority="64" w:unhideWhenUsed="0"/>
+    <w:lsdException w:name="Medium List 1 Accent 4" w:semiHidden="0" w:uiPriority="65" w:unhideWhenUsed="0"/>
+    <w:lsdException w:name="Medium List 2 Accent 4" w:semiHidden="0" w:uiPriority="66" w:unhideWhenUsed="0"/>
+    <w:lsdException w:name="Medium Grid 1 Accent 4" w:semiHidden="0" w:uiPriority="67" w:unhideWhenUsed="0"/>
+    <w:lsdException w:name="Medium Grid 2 Accent 4" w:semiHidden="0" w:uiPriority="68" w:unhideWhenUsed="0"/>
+    <w:lsdException w:name="Medium Grid 3 Accent 4" w:semiHidden="0" w:uiPriority="69" w:unhideWhenUsed="0"/>
+    <w:lsdException w:name="Dark List Accent 4" w:semiHidden="0" w:uiPriority="70" w:unhideWhenUsed="0"/>
+    <w:lsdException w:name="Colorful Shading Accent 4" w:semiHidden="0" w:uiPriority="71" w:unhideWhenUsed="0"/>
+    <w:lsdException w:name="Colorful List Accent 4" w:semiHidden="0" w:uiPriority="72" w:unhideWhenUsed="0"/>
+    <w:lsdException w:name="Colorful Grid Accent 4" w:semiHidden="0" w:uiPriority="73" w:unhideWhenUsed="0"/>
+    <w:lsdException w:name="Light Shading Accent 5" w:semiHidden="0" w:uiPriority="60" w:unhideWhenUsed="0"/>
+    <w:lsdException w:name="Light List Accent 5" w:semiHidden="0" w:uiPriority="61" w:unhideWhenUsed="0"/>
+    <w:lsdException w:name="Light Grid Accent 5" w:semiHidden="0" w:uiPriority="62" w:unhideWhenUsed="0"/>
+    <w:lsdException w:name="Medium Shading 1 Accent 5" w:semiHidden="0" w:uiPriority="63" w:unhideWhenUsed="0"/>
+    <w:lsdException w:name="Medium Shading 2 Accent 5" w:semiHidden="0" w:uiPriority="64" w:unhideWhenUsed="0"/>
+    <w:lsdException w:name="Medium List 1 Accent 5" w:semiHidden="0" w:uiPriority="65" w:unhideWhenUsed="0"/>
+    <w:lsdException w:name="Medium List 2 Accent 5" w:semiHidden="0" w:uiPriority="66" w:unhideWhenUsed="0"/>
+    <w:lsdException w:name="Medium Grid 1 Accent 5" w:semiHidden="0" w:uiPriority="67" w:unhideWhenUsed="0"/>
+    <w:lsdException w:name="Medium Grid 2 Accent 5" w:semiHidden="0" w:uiPriority="68" w:unhideWhenUsed="0"/>
+    <w:lsdException w:name="Medium Grid 3 Accent 5" w:semiHidden="0" w:uiPriority="69" w:unhideWhenUsed="0"/>
+    <w:lsdException w:name="Dark List Accent 5" w:semiHidden="0" w:uiPriority="70" w:unhideWhenUsed="0"/>
+    <w:lsdException w:name="Colorful Shading Accent 5" w:semiHidden="0" w:uiPriority="71" w:unhideWhenUsed="0"/>
+    <w:lsdException w:name="Colorful List Accent 5" w:semiHidden="0" w:uiPriority="72" w:unhideWhenUsed="0"/>
+    <w:lsdException w:name="Colorful Grid Accent 5" w:semiHidden="0" w:uiPriority="73" w:unhideWhenUsed="0"/>
+    <w:lsdException w:name="Light Shading Accent 6" w:semiHidden="0" w:uiPriority="60" w:unhideWhenUsed="0"/>
+    <w:lsdException w:name="Light List Accent 6" w:semiHidden="0" w:uiPriority="61" w:unhideWhenUsed="0"/>
+    <w:lsdException w:name="Light Grid Accent 6" w:semiHidden="0" w:uiPriority="62" w:unhideWhenUsed="0"/>
+    <w:lsdException w:name="Medium Shading 1 Accent 6" w:semiHidden="0" w:uiPriority="63" w:unhideWhenUsed="0"/>
+    <w:lsdException w:name="Medium Shading 2 Accent 6" w:semiHidden="0" w:uiPriority="64" w:unhideWhenUsed="0"/>
+    <w:lsdException w:name="Medium List 1 Accent 6" w:semiHidden="0" w:uiPriority="65" w:unhideWhenUsed="0"/>
+    <w:lsdException w:name="Medium List 2 Accent 6" w:semiHidden="0" w:uiPriority="66" w:unhideWhenUsed="0"/>
+    <w:lsdException w:name="Medium Grid 1 Accent 6" w:semiHidden="0" w:uiPriority="67" w:unhideWhenUsed="0"/>
+    <w:lsdException w:name="Medium Grid 2 Accent 6" w:semiHidden="0" w:uiPriority="68" w:unhideWhenUsed="0"/>
+    <w:lsdException w:name="Medium Grid 3 Accent 6" w:semiHidden="0" w:uiPriority="69" w:unhideWhenUsed="0"/>
+    <w:lsdException w:name="Dark List Accent 6" w:semiHidden="0" w:uiPriority="70" w:unhideWhenUsed="0"/>
+    <w:lsdException w:name="Colorful Shading Accent 6" w:semiHidden="0" w:uiPriority="71" w:unhideWhenUsed="0"/>
+    <w:lsdException w:name="Colorful List Accent 6" w:semiHidden="0" w:uiPriority="72" w:unhideWhenUsed="0"/>
+    <w:lsdException w:name="Colorful Grid Accent 6" w:semiHidden="0" w:uiPriority="73" w:unhideWhenUsed="0"/>
+    <w:lsdException w:name="Subtle Emphasis" w:semiHidden="0" w:uiPriority="19" w:unhideWhenUsed="0" w:qFormat="1"/>
+    <w:lsdException w:name="Intense Emphasis" w:semiHidden="0" w:uiPriority="21" w:unhideWhenUsed="0" w:qFormat="1"/>
+    <w:lsdException w:name="Subtle Reference" w:semiHidden="0" w:uiPriority="31" w:unhideWhenUsed="0" w:qFormat="1"/>
+    <w:lsdException w:name="Intense Reference" w:semiHidden="0" w:uiPriority="32" w:unhideWhenUsed="0" w:qFormat="1"/>
+    <w:lsdException w:name="Book Title" w:semiHidden="0" w:uiPriority="33" w:unhideWhenUsed="0" w:qFormat="1"/>
+    <w:lsdException w:name="Bibliography" w:uiPriority="37"/>
+    <w:lsdException w:name="TOC Heading" w:uiPriority="39" w:qFormat="1"/>
   </w:latentStyles>
   <w:style w:type="paragraph" w:default="1" w:styleId="Normal">
     <w:name w:val="Normal"/>
@@ -2210,6 +1985,7 @@
       <w:spacing w:after="0" w:line="240" w:lineRule="auto"/>
     </w:pPr>
     <w:tblPr>
+      <w:tblInd w:w="0" w:type="dxa"/>
       <w:tblBorders>
         <w:top w:val="single" w:sz="4" w:space="0" w:color="auto"/>
         <w:left w:val="single" w:sz="4" w:space="0" w:color="auto"/>
@@ -2218,6 +1994,273 @@
         <w:insideH w:val="single" w:sz="4" w:space="0" w:color="auto"/>
         <w:insideV w:val="single" w:sz="4" w:space="0" w:color="auto"/>
       </w:tblBorders>
+      <w:tblCellMar>
+        <w:top w:w="0" w:type="dxa"/>
+        <w:left w:w="108" w:type="dxa"/>
+        <w:bottom w:w="0" w:type="dxa"/>
+        <w:right w:w="108" w:type="dxa"/>
+      </w:tblCellMar>
+    </w:tblPr>
+  </w:style>
+  <w:style w:type="paragraph" w:styleId="ListParagraph">
+    <w:name w:val="List Paragraph"/>
+    <w:basedOn w:val="Normal"/>
+    <w:uiPriority w:val="34"/>
+    <w:qFormat/>
+    <w:rsid w:val="007E6E6F"/>
+    <w:pPr>
+      <w:ind w:left="720"/>
+      <w:contextualSpacing/>
+    </w:pPr>
+  </w:style>
+</w:styles>
+</file>
+
+<file path=word/stylesWithEffects.xml><?xml version="1.0" encoding="utf-8"?>
+<w:styles xmlns:wpc="http://schemas.microsoft.com/office/word/2010/wordprocessingCanvas" xmlns:mc="http://schemas.openxmlformats.org/markup-compatibility/2006" xmlns:o="urn:schemas-microsoft-com:office:office" xmlns:r="http://schemas.openxmlformats.org/officeDocument/2006/relationships" xmlns:m="http://schemas.openxmlformats.org/officeDocument/2006/math" xmlns:v="urn:schemas-microsoft-com:vml" xmlns:wp14="http://schemas.microsoft.com/office/word/2010/wordprocessingDrawing" xmlns:wp="http://schemas.openxmlformats.org/drawingml/2006/wordprocessingDrawing" xmlns:w10="urn:schemas-microsoft-com:office:word" xmlns:w="http://schemas.openxmlformats.org/wordprocessingml/2006/main" xmlns:w14="http://schemas.microsoft.com/office/word/2010/wordml" xmlns:wpg="http://schemas.microsoft.com/office/word/2010/wordprocessingGroup" xmlns:wpi="http://schemas.microsoft.com/office/word/2010/wordprocessingInk" xmlns:wne="http://schemas.microsoft.com/office/word/2006/wordml" xmlns:wps="http://schemas.microsoft.com/office/word/2010/wordprocessingShape" mc:Ignorable="w14 wp14">
+  <w:docDefaults>
+    <w:rPrDefault>
+      <w:rPr>
+        <w:rFonts w:ascii="Times New Roman" w:eastAsiaTheme="minorHAnsi" w:hAnsi="Times New Roman" w:cstheme="minorBidi"/>
+        <w:sz w:val="24"/>
+        <w:szCs w:val="22"/>
+        <w:lang w:val="en-US" w:eastAsia="en-US" w:bidi="ar-SA"/>
+      </w:rPr>
+    </w:rPrDefault>
+    <w:pPrDefault>
+      <w:pPr>
+        <w:spacing w:after="160" w:line="259" w:lineRule="auto"/>
+      </w:pPr>
+    </w:pPrDefault>
+  </w:docDefaults>
+  <w:latentStyles w:defLockedState="0" w:defUIPriority="99" w:defSemiHidden="1" w:defUnhideWhenUsed="1" w:defQFormat="0" w:count="267">
+    <w:lsdException w:name="Normal" w:semiHidden="0" w:uiPriority="0" w:unhideWhenUsed="0" w:qFormat="1"/>
+    <w:lsdException w:name="heading 1" w:semiHidden="0" w:uiPriority="9" w:unhideWhenUsed="0" w:qFormat="1"/>
+    <w:lsdException w:name="heading 2" w:uiPriority="9" w:qFormat="1"/>
+    <w:lsdException w:name="heading 3" w:uiPriority="9" w:qFormat="1"/>
+    <w:lsdException w:name="heading 4" w:uiPriority="9" w:qFormat="1"/>
+    <w:lsdException w:name="heading 5" w:uiPriority="9" w:qFormat="1"/>
+    <w:lsdException w:name="heading 6" w:uiPriority="9" w:qFormat="1"/>
+    <w:lsdException w:name="heading 7" w:uiPriority="9" w:qFormat="1"/>
+    <w:lsdException w:name="heading 8" w:uiPriority="9" w:qFormat="1"/>
+    <w:lsdException w:name="heading 9" w:uiPriority="9" w:qFormat="1"/>
+    <w:lsdException w:name="toc 1" w:uiPriority="39"/>
+    <w:lsdException w:name="toc 2" w:uiPriority="39"/>
+    <w:lsdException w:name="toc 3" w:uiPriority="39"/>
+    <w:lsdException w:name="toc 4" w:uiPriority="39"/>
+    <w:lsdException w:name="toc 5" w:uiPriority="39"/>
+    <w:lsdException w:name="toc 6" w:uiPriority="39"/>
+    <w:lsdException w:name="toc 7" w:uiPriority="39"/>
+    <w:lsdException w:name="toc 8" w:uiPriority="39"/>
+    <w:lsdException w:name="toc 9" w:uiPriority="39"/>
+    <w:lsdException w:name="caption" w:uiPriority="35" w:qFormat="1"/>
+    <w:lsdException w:name="Title" w:semiHidden="0" w:uiPriority="10" w:unhideWhenUsed="0" w:qFormat="1"/>
+    <w:lsdException w:name="Default Paragraph Font" w:uiPriority="1"/>
+    <w:lsdException w:name="Subtitle" w:semiHidden="0" w:uiPriority="11" w:unhideWhenUsed="0" w:qFormat="1"/>
+    <w:lsdException w:name="Strong" w:semiHidden="0" w:uiPriority="22" w:unhideWhenUsed="0" w:qFormat="1"/>
+    <w:lsdException w:name="Emphasis" w:semiHidden="0" w:uiPriority="20" w:unhideWhenUsed="0" w:qFormat="1"/>
+    <w:lsdException w:name="Table Grid" w:semiHidden="0" w:uiPriority="39" w:unhideWhenUsed="0"/>
+    <w:lsdException w:name="Placeholder Text" w:unhideWhenUsed="0"/>
+    <w:lsdException w:name="No Spacing" w:semiHidden="0" w:uiPriority="1" w:unhideWhenUsed="0" w:qFormat="1"/>
+    <w:lsdException w:name="Light Shading" w:semiHidden="0" w:uiPriority="60" w:unhideWhenUsed="0"/>
+    <w:lsdException w:name="Light List" w:semiHidden="0" w:uiPriority="61" w:unhideWhenUsed="0"/>
+    <w:lsdException w:name="Light Grid" w:semiHidden="0" w:uiPriority="62" w:unhideWhenUsed="0"/>
+    <w:lsdException w:name="Medium Shading 1" w:semiHidden="0" w:uiPriority="63" w:unhideWhenUsed="0"/>
+    <w:lsdException w:name="Medium Shading 2" w:semiHidden="0" w:uiPriority="64" w:unhideWhenUsed="0"/>
+    <w:lsdException w:name="Medium List 1" w:semiHidden="0" w:uiPriority="65" w:unhideWhenUsed="0"/>
+    <w:lsdException w:name="Medium List 2" w:semiHidden="0" w:uiPriority="66" w:unhideWhenUsed="0"/>
+    <w:lsdException w:name="Medium Grid 1" w:semiHidden="0" w:uiPriority="67" w:unhideWhenUsed="0"/>
+    <w:lsdException w:name="Medium Grid 2" w:semiHidden="0" w:uiPriority="68" w:unhideWhenUsed="0"/>
+    <w:lsdException w:name="Medium Grid 3" w:semiHidden="0" w:uiPriority="69" w:unhideWhenUsed="0"/>
+    <w:lsdException w:name="Dark List" w:semiHidden="0" w:uiPriority="70" w:unhideWhenUsed="0"/>
+    <w:lsdException w:name="Colorful Shading" w:semiHidden="0" w:uiPriority="71" w:unhideWhenUsed="0"/>
+    <w:lsdException w:name="Colorful List" w:semiHidden="0" w:uiPriority="72" w:unhideWhenUsed="0"/>
+    <w:lsdException w:name="Colorful Grid" w:semiHidden="0" w:uiPriority="73" w:unhideWhenUsed="0"/>
+    <w:lsdException w:name="Light Shading Accent 1" w:semiHidden="0" w:uiPriority="60" w:unhideWhenUsed="0"/>
+    <w:lsdException w:name="Light List Accent 1" w:semiHidden="0" w:uiPriority="61" w:unhideWhenUsed="0"/>
+    <w:lsdException w:name="Light Grid Accent 1" w:semiHidden="0" w:uiPriority="62" w:unhideWhenUsed="0"/>
+    <w:lsdException w:name="Medium Shading 1 Accent 1" w:semiHidden="0" w:uiPriority="63" w:unhideWhenUsed="0"/>
+    <w:lsdException w:name="Medium Shading 2 Accent 1" w:semiHidden="0" w:uiPriority="64" w:unhideWhenUsed="0"/>
+    <w:lsdException w:name="Medium List 1 Accent 1" w:semiHidden="0" w:uiPriority="65" w:unhideWhenUsed="0"/>
+    <w:lsdException w:name="Revision" w:unhideWhenUsed="0"/>
+    <w:lsdException w:name="List Paragraph" w:semiHidden="0" w:uiPriority="34" w:unhideWhenUsed="0" w:qFormat="1"/>
+    <w:lsdException w:name="Quote" w:semiHidden="0" w:uiPriority="29" w:unhideWhenUsed="0" w:qFormat="1"/>
+    <w:lsdException w:name="Intense Quote" w:semiHidden="0" w:uiPriority="30" w:unhideWhenUsed="0" w:qFormat="1"/>
+    <w:lsdException w:name="Medium List 2 Accent 1" w:semiHidden="0" w:uiPriority="66" w:unhideWhenUsed="0"/>
+    <w:lsdException w:name="Medium Grid 1 Accent 1" w:semiHidden="0" w:uiPriority="67" w:unhideWhenUsed="0"/>
+    <w:lsdException w:name="Medium Grid 2 Accent 1" w:semiHidden="0" w:uiPriority="68" w:unhideWhenUsed="0"/>
+    <w:lsdException w:name="Medium Grid 3 Accent 1" w:semiHidden="0" w:uiPriority="69" w:unhideWhenUsed="0"/>
+    <w:lsdException w:name="Dark List Accent 1" w:semiHidden="0" w:uiPriority="70" w:unhideWhenUsed="0"/>
+    <w:lsdException w:name="Colorful Shading Accent 1" w:semiHidden="0" w:uiPriority="71" w:unhideWhenUsed="0"/>
+    <w:lsdException w:name="Colorful List Accent 1" w:semiHidden="0" w:uiPriority="72" w:unhideWhenUsed="0"/>
+    <w:lsdException w:name="Colorful Grid Accent 1" w:semiHidden="0" w:uiPriority="73" w:unhideWhenUsed="0"/>
+    <w:lsdException w:name="Light Shading Accent 2" w:semiHidden="0" w:uiPriority="60" w:unhideWhenUsed="0"/>
+    <w:lsdException w:name="Light List Accent 2" w:semiHidden="0" w:uiPriority="61" w:unhideWhenUsed="0"/>
+    <w:lsdException w:name="Light Grid Accent 2" w:semiHidden="0" w:uiPriority="62" w:unhideWhenUsed="0"/>
+    <w:lsdException w:name="Medium Shading 1 Accent 2" w:semiHidden="0" w:uiPriority="63" w:unhideWhenUsed="0"/>
+    <w:lsdException w:name="Medium Shading 2 Accent 2" w:semiHidden="0" w:uiPriority="64" w:unhideWhenUsed="0"/>
+    <w:lsdException w:name="Medium List 1 Accent 2" w:semiHidden="0" w:uiPriority="65" w:unhideWhenUsed="0"/>
+    <w:lsdException w:name="Medium List 2 Accent 2" w:semiHidden="0" w:uiPriority="66" w:unhideWhenUsed="0"/>
+    <w:lsdException w:name="Medium Grid 1 Accent 2" w:semiHidden="0" w:uiPriority="67" w:unhideWhenUsed="0"/>
+    <w:lsdException w:name="Medium Grid 2 Accent 2" w:semiHidden="0" w:uiPriority="68" w:unhideWhenUsed="0"/>
+    <w:lsdException w:name="Medium Grid 3 Accent 2" w:semiHidden="0" w:uiPriority="69" w:unhideWhenUsed="0"/>
+    <w:lsdException w:name="Dark List Accent 2" w:semiHidden="0" w:uiPriority="70" w:unhideWhenUsed="0"/>
+    <w:lsdException w:name="Colorful Shading Accent 2" w:semiHidden="0" w:uiPriority="71" w:unhideWhenUsed="0"/>
+    <w:lsdException w:name="Colorful List Accent 2" w:semiHidden="0" w:uiPriority="72" w:unhideWhenUsed="0"/>
+    <w:lsdException w:name="Colorful Grid Accent 2" w:semiHidden="0" w:uiPriority="73" w:unhideWhenUsed="0"/>
+    <w:lsdException w:name="Light Shading Accent 3" w:semiHidden="0" w:uiPriority="60" w:unhideWhenUsed="0"/>
+    <w:lsdException w:name="Light List Accent 3" w:semiHidden="0" w:uiPriority="61" w:unhideWhenUsed="0"/>
+    <w:lsdException w:name="Light Grid Accent 3" w:semiHidden="0" w:uiPriority="62" w:unhideWhenUsed="0"/>
+    <w:lsdException w:name="Medium Shading 1 Accent 3" w:semiHidden="0" w:uiPriority="63" w:unhideWhenUsed="0"/>
+    <w:lsdException w:name="Medium Shading 2 Accent 3" w:semiHidden="0" w:uiPriority="64" w:unhideWhenUsed="0"/>
+    <w:lsdException w:name="Medium List 1 Accent 3" w:semiHidden="0" w:uiPriority="65" w:unhideWhenUsed="0"/>
+    <w:lsdException w:name="Medium List 2 Accent 3" w:semiHidden="0" w:uiPriority="66" w:unhideWhenUsed="0"/>
+    <w:lsdException w:name="Medium Grid 1 Accent 3" w:semiHidden="0" w:uiPriority="67" w:unhideWhenUsed="0"/>
+    <w:lsdException w:name="Medium Grid 2 Accent 3" w:semiHidden="0" w:uiPriority="68" w:unhideWhenUsed="0"/>
+    <w:lsdException w:name="Medium Grid 3 Accent 3" w:semiHidden="0" w:uiPriority="69" w:unhideWhenUsed="0"/>
+    <w:lsdException w:name="Dark List Accent 3" w:semiHidden="0" w:uiPriority="70" w:unhideWhenUsed="0"/>
+    <w:lsdException w:name="Colorful Shading Accent 3" w:semiHidden="0" w:uiPriority="71" w:unhideWhenUsed="0"/>
+    <w:lsdException w:name="Colorful List Accent 3" w:semiHidden="0" w:uiPriority="72" w:unhideWhenUsed="0"/>
+    <w:lsdException w:name="Colorful Grid Accent 3" w:semiHidden="0" w:uiPriority="73" w:unhideWhenUsed="0"/>
+    <w:lsdException w:name="Light Shading Accent 4" w:semiHidden="0" w:uiPriority="60" w:unhideWhenUsed="0"/>
+    <w:lsdException w:name="Light List Accent 4" w:semiHidden="0" w:uiPriority="61" w:unhideWhenUsed="0"/>
+    <w:lsdException w:name="Light Grid Accent 4" w:semiHidden="0" w:uiPriority="62" w:unhideWhenUsed="0"/>
+    <w:lsdException w:name="Medium Shading 1 Accent 4" w:semiHidden="0" w:uiPriority="63" w:unhideWhenUsed="0"/>
+    <w:lsdException w:name="Medium Shading 2 Accent 4" w:semiHidden="0" w:uiPriority="64" w:unhideWhenUsed="0"/>
+    <w:lsdException w:name="Medium List 1 Accent 4" w:semiHidden="0" w:uiPriority="65" w:unhideWhenUsed="0"/>
+    <w:lsdException w:name="Medium List 2 Accent 4" w:semiHidden="0" w:uiPriority="66" w:unhideWhenUsed="0"/>
+    <w:lsdException w:name="Medium Grid 1 Accent 4" w:semiHidden="0" w:uiPriority="67" w:unhideWhenUsed="0"/>
+    <w:lsdException w:name="Medium Grid 2 Accent 4" w:semiHidden="0" w:uiPriority="68" w:unhideWhenUsed="0"/>
+    <w:lsdException w:name="Medium Grid 3 Accent 4" w:semiHidden="0" w:uiPriority="69" w:unhideWhenUsed="0"/>
+    <w:lsdException w:name="Dark List Accent 4" w:semiHidden="0" w:uiPriority="70" w:unhideWhenUsed="0"/>
+    <w:lsdException w:name="Colorful Shading Accent 4" w:semiHidden="0" w:uiPriority="71" w:unhideWhenUsed="0"/>
+    <w:lsdException w:name="Colorful List Accent 4" w:semiHidden="0" w:uiPriority="72" w:unhideWhenUsed="0"/>
+    <w:lsdException w:name="Colorful Grid Accent 4" w:semiHidden="0" w:uiPriority="73" w:unhideWhenUsed="0"/>
+    <w:lsdException w:name="Light Shading Accent 5" w:semiHidden="0" w:uiPriority="60" w:unhideWhenUsed="0"/>
+    <w:lsdException w:name="Light List Accent 5" w:semiHidden="0" w:uiPriority="61" w:unhideWhenUsed="0"/>
+    <w:lsdException w:name="Light Grid Accent 5" w:semiHidden="0" w:uiPriority="62" w:unhideWhenUsed="0"/>
+    <w:lsdException w:name="Medium Shading 1 Accent 5" w:semiHidden="0" w:uiPriority="63" w:unhideWhenUsed="0"/>
+    <w:lsdException w:name="Medium Shading 2 Accent 5" w:semiHidden="0" w:uiPriority="64" w:unhideWhenUsed="0"/>
+    <w:lsdException w:name="Medium List 1 Accent 5" w:semiHidden="0" w:uiPriority="65" w:unhideWhenUsed="0"/>
+    <w:lsdException w:name="Medium List 2 Accent 5" w:semiHidden="0" w:uiPriority="66" w:unhideWhenUsed="0"/>
+    <w:lsdException w:name="Medium Grid 1 Accent 5" w:semiHidden="0" w:uiPriority="67" w:unhideWhenUsed="0"/>
+    <w:lsdException w:name="Medium Grid 2 Accent 5" w:semiHidden="0" w:uiPriority="68" w:unhideWhenUsed="0"/>
+    <w:lsdException w:name="Medium Grid 3 Accent 5" w:semiHidden="0" w:uiPriority="69" w:unhideWhenUsed="0"/>
+    <w:lsdException w:name="Dark List Accent 5" w:semiHidden="0" w:uiPriority="70" w:unhideWhenUsed="0"/>
+    <w:lsdException w:name="Colorful Shading Accent 5" w:semiHidden="0" w:uiPriority="71" w:unhideWhenUsed="0"/>
+    <w:lsdException w:name="Colorful List Accent 5" w:semiHidden="0" w:uiPriority="72" w:unhideWhenUsed="0"/>
+    <w:lsdException w:name="Colorful Grid Accent 5" w:semiHidden="0" w:uiPriority="73" w:unhideWhenUsed="0"/>
+    <w:lsdException w:name="Light Shading Accent 6" w:semiHidden="0" w:uiPriority="60" w:unhideWhenUsed="0"/>
+    <w:lsdException w:name="Light List Accent 6" w:semiHidden="0" w:uiPriority="61" w:unhideWhenUsed="0"/>
+    <w:lsdException w:name="Light Grid Accent 6" w:semiHidden="0" w:uiPriority="62" w:unhideWhenUsed="0"/>
+    <w:lsdException w:name="Medium Shading 1 Accent 6" w:semiHidden="0" w:uiPriority="63" w:unhideWhenUsed="0"/>
+    <w:lsdException w:name="Medium Shading 2 Accent 6" w:semiHidden="0" w:uiPriority="64" w:unhideWhenUsed="0"/>
+    <w:lsdException w:name="Medium List 1 Accent 6" w:semiHidden="0" w:uiPriority="65" w:unhideWhenUsed="0"/>
+    <w:lsdException w:name="Medium List 2 Accent 6" w:semiHidden="0" w:uiPriority="66" w:unhideWhenUsed="0"/>
+    <w:lsdException w:name="Medium Grid 1 Accent 6" w:semiHidden="0" w:uiPriority="67" w:unhideWhenUsed="0"/>
+    <w:lsdException w:name="Medium Grid 2 Accent 6" w:semiHidden="0" w:uiPriority="68" w:unhideWhenUsed="0"/>
+    <w:lsdException w:name="Medium Grid 3 Accent 6" w:semiHidden="0" w:uiPriority="69" w:unhideWhenUsed="0"/>
+    <w:lsdException w:name="Dark List Accent 6" w:semiHidden="0" w:uiPriority="70" w:unhideWhenUsed="0"/>
+    <w:lsdException w:name="Colorful Shading Accent 6" w:semiHidden="0" w:uiPriority="71" w:unhideWhenUsed="0"/>
+    <w:lsdException w:name="Colorful List Accent 6" w:semiHidden="0" w:uiPriority="72" w:unhideWhenUsed="0"/>
+    <w:lsdException w:name="Colorful Grid Accent 6" w:semiHidden="0" w:uiPriority="73" w:unhideWhenUsed="0"/>
+    <w:lsdException w:name="Subtle Emphasis" w:semiHidden="0" w:uiPriority="19" w:unhideWhenUsed="0" w:qFormat="1"/>
+    <w:lsdException w:name="Intense Emphasis" w:semiHidden="0" w:uiPriority="21" w:unhideWhenUsed="0" w:qFormat="1"/>
+    <w:lsdException w:name="Subtle Reference" w:semiHidden="0" w:uiPriority="31" w:unhideWhenUsed="0" w:qFormat="1"/>
+    <w:lsdException w:name="Intense Reference" w:semiHidden="0" w:uiPriority="32" w:unhideWhenUsed="0" w:qFormat="1"/>
+    <w:lsdException w:name="Book Title" w:semiHidden="0" w:uiPriority="33" w:unhideWhenUsed="0" w:qFormat="1"/>
+    <w:lsdException w:name="Bibliography" w:uiPriority="37"/>
+    <w:lsdException w:name="TOC Heading" w:uiPriority="39" w:qFormat="1"/>
+  </w:latentStyles>
+  <w:style w:type="paragraph" w:default="1" w:styleId="Normal">
+    <w:name w:val="Normal"/>
+    <w:qFormat/>
+  </w:style>
+  <w:style w:type="paragraph" w:styleId="Heading1">
+    <w:name w:val="heading 1"/>
+    <w:basedOn w:val="Normal"/>
+    <w:next w:val="Normal"/>
+    <w:link w:val="Heading1Char"/>
+    <w:uiPriority w:val="9"/>
+    <w:qFormat/>
+    <w:rsid w:val="009761CD"/>
+    <w:pPr>
+      <w:keepNext/>
+      <w:keepLines/>
+      <w:spacing w:before="240" w:after="0"/>
+      <w:outlineLvl w:val="0"/>
+    </w:pPr>
+    <w:rPr>
+      <w:rFonts w:asciiTheme="majorHAnsi" w:eastAsiaTheme="majorEastAsia" w:hAnsiTheme="majorHAnsi" w:cstheme="majorBidi"/>
+      <w:color w:val="2E74B5" w:themeColor="accent1" w:themeShade="BF"/>
+      <w:sz w:val="32"/>
+      <w:szCs w:val="32"/>
+    </w:rPr>
+  </w:style>
+  <w:style w:type="character" w:default="1" w:styleId="DefaultParagraphFont">
+    <w:name w:val="Default Paragraph Font"/>
+    <w:uiPriority w:val="1"/>
+    <w:semiHidden/>
+    <w:unhideWhenUsed/>
+  </w:style>
+  <w:style w:type="table" w:default="1" w:styleId="TableNormal">
+    <w:name w:val="Normal Table"/>
+    <w:uiPriority w:val="99"/>
+    <w:semiHidden/>
+    <w:unhideWhenUsed/>
+    <w:tblPr>
+      <w:tblInd w:w="0" w:type="dxa"/>
+      <w:tblCellMar>
+        <w:top w:w="0" w:type="dxa"/>
+        <w:left w:w="108" w:type="dxa"/>
+        <w:bottom w:w="0" w:type="dxa"/>
+        <w:right w:w="108" w:type="dxa"/>
+      </w:tblCellMar>
+    </w:tblPr>
+  </w:style>
+  <w:style w:type="numbering" w:default="1" w:styleId="NoList">
+    <w:name w:val="No List"/>
+    <w:uiPriority w:val="99"/>
+    <w:semiHidden/>
+    <w:unhideWhenUsed/>
+  </w:style>
+  <w:style w:type="character" w:customStyle="1" w:styleId="Heading1Char">
+    <w:name w:val="Heading 1 Char"/>
+    <w:basedOn w:val="DefaultParagraphFont"/>
+    <w:link w:val="Heading1"/>
+    <w:uiPriority w:val="9"/>
+    <w:rsid w:val="009761CD"/>
+    <w:rPr>
+      <w:rFonts w:asciiTheme="majorHAnsi" w:eastAsiaTheme="majorEastAsia" w:hAnsiTheme="majorHAnsi" w:cstheme="majorBidi"/>
+      <w:color w:val="2E74B5" w:themeColor="accent1" w:themeShade="BF"/>
+      <w:sz w:val="32"/>
+      <w:szCs w:val="32"/>
+    </w:rPr>
+  </w:style>
+  <w:style w:type="table" w:styleId="TableGrid">
+    <w:name w:val="Table Grid"/>
+    <w:basedOn w:val="TableNormal"/>
+    <w:uiPriority w:val="39"/>
+    <w:rsid w:val="005A3B0D"/>
+    <w:pPr>
+      <w:spacing w:after="0" w:line="240" w:lineRule="auto"/>
+    </w:pPr>
+    <w:tblPr>
+      <w:tblInd w:w="0" w:type="dxa"/>
+      <w:tblBorders>
+        <w:top w:val="single" w:sz="4" w:space="0" w:color="auto"/>
+        <w:left w:val="single" w:sz="4" w:space="0" w:color="auto"/>
+        <w:bottom w:val="single" w:sz="4" w:space="0" w:color="auto"/>
+        <w:right w:val="single" w:sz="4" w:space="0" w:color="auto"/>
+        <w:insideH w:val="single" w:sz="4" w:space="0" w:color="auto"/>
+        <w:insideV w:val="single" w:sz="4" w:space="0" w:color="auto"/>
+      </w:tblBorders>
+      <w:tblCellMar>
+        <w:top w:w="0" w:type="dxa"/>
+        <w:left w:w="108" w:type="dxa"/>
+        <w:bottom w:w="0" w:type="dxa"/>
+        <w:right w:w="108" w:type="dxa"/>
+      </w:tblCellMar>
     </w:tblPr>
   </w:style>
   <w:style w:type="paragraph" w:styleId="ListParagraph">
@@ -2277,7 +2320,7 @@
     </a:clrScheme>
     <a:fontScheme name="Office">
       <a:majorFont>
-        <a:latin typeface="Calibri Light" panose="020F0302020204030204"/>
+        <a:latin typeface="Calibri Light"/>
         <a:ea typeface=""/>
         <a:cs typeface=""/>
         <a:font script="Jpan" typeface="ＭＳ ゴシック"/>
@@ -2312,7 +2355,7 @@
         <a:font script="Geor" typeface="Sylfaen"/>
       </a:majorFont>
       <a:minorFont>
-        <a:latin typeface="Calibri" panose="020F0502020204030204"/>
+        <a:latin typeface="Calibri"/>
         <a:ea typeface=""/>
         <a:cs typeface=""/>
         <a:font script="Jpan" typeface="ＭＳ 明朝"/>
@@ -2489,7 +2532,7 @@
   <a:extraClrSchemeLst/>
   <a:extLst>
     <a:ext uri="{05A4C25C-085E-4340-85A3-A5531E510DB2}">
-      <thm15:themeFamily xmlns:thm15="http://schemas.microsoft.com/office/thememl/2012/main" name="Office Theme" id="{62F939B6-93AF-4DB8-9C6B-D6C7DFDC589F}" vid="{4A3C46E8-61CC-4603-A589-7422A47A8E4A}"/>
+      <thm15:themeFamily xmlns:thm15="http://schemas.microsoft.com/office/thememl/2012/main" xmlns="" name="Office Theme" id="{62F939B6-93AF-4DB8-9C6B-D6C7DFDC589F}" vid="{4A3C46E8-61CC-4603-A589-7422A47A8E4A}"/>
     </a:ext>
   </a:extLst>
 </a:theme>

--- a/public/template/BHPK/LENHSUACHUADOWN.docx
+++ b/public/template/BHPK/LENHSUACHUADOWN.docx
@@ -116,7 +116,7 @@
           <w:bCs/>
           <w:szCs w:val="24"/>
         </w:rPr>
-        <w:t>27</w:t>
+        <w:t>05</w:t>
       </w:r>
       <w:r>
         <w:rPr>
@@ -139,7 +139,7 @@
           <w:bCs/>
           <w:szCs w:val="24"/>
         </w:rPr>
-        <w:t>08</w:t>
+        <w:t>10</w:t>
       </w:r>
       <w:r>
         <w:rPr>
@@ -155,7 +155,7 @@
           <w:bCs/>
           <w:szCs w:val="24"/>
         </w:rPr>
-        <w:t>2022</w:t>
+        <w:t>2023</w:t>
       </w:r>
     </w:p>
     <w:p>
@@ -202,7 +202,7 @@
           <w:bCs/>
           <w:szCs w:val="24"/>
         </w:rPr>
-        <w:t>BG01-202208</w:t>
+        <w:t>BG01044-202310</w:t>
       </w:r>
     </w:p>
     <w:p>
@@ -255,7 +255,7 @@
                 <w:bCs/>
                 <w:szCs w:val="24"/>
               </w:rPr>
-              <w:t>67A-21233</w:t>
+              <w:t>321</w:t>
             </w:r>
           </w:p>
         </w:tc>
@@ -278,7 +278,7 @@
                 <w:bCs/>
                 <w:szCs w:val="24"/>
               </w:rPr>
-              <w:t>Hyundai Santafe; đen; 2.2 AT;</w:t>
+              <w:t>ACCENT 1.4 AT FULL 2021; Màu: Đỏ; 5 chỗ; Nhiên liệu: Xăng</w:t>
             </w:r>
           </w:p>
         </w:tc>
@@ -321,7 +321,7 @@
                 <w:bCs/>
                 <w:szCs w:val="24"/>
               </w:rPr>
-              <w:t>KIO928NHCKSEQSD</w:t>
+              <w:t>2412421</w:t>
             </w:r>
           </w:p>
         </w:tc>
@@ -364,7 +364,7 @@
                 <w:bCs/>
                 <w:szCs w:val="24"/>
               </w:rPr>
-              <w:t>GHOKMSDS223</w:t>
+              <w:t>DSADSA</w:t>
             </w:r>
           </w:p>
         </w:tc>
@@ -399,7 +399,7 @@
                 <w:bCs/>
                 <w:szCs w:val="24"/>
               </w:rPr>
-              <w:t>08:40 27-08-2022</w:t>
+              <w:t>15:43 04-10-2023</w:t>
             </w:r>
           </w:p>
         </w:tc>
@@ -436,7 +436,7 @@
                 <w:bCs/>
                 <w:szCs w:val="24"/>
               </w:rPr>
-              <w:t>22:40 27-08-2022</w:t>
+              <w:t>03:43 04-10-2023</w:t>
             </w:r>
           </w:p>
         </w:tc>
@@ -652,14 +652,7 @@
                 <w:rFonts w:ascii="Chakra Petch" w:eastAsia="Times New Roman" w:hAnsi="Chakra Petch" w:cs="Arial"/>
                 <w:sz w:val="20"/>
               </w:rPr>
-              <w:t>
-                1
-                <w:br/>
-                2
-                <w:br/>
-                3
-                <w:br/>
-              </w:t>
+              <w:t/>
             </w:r>
           </w:p>
         </w:tc>
@@ -680,14 +673,7 @@
                 <w:rFonts w:ascii="Chakra Petch" w:eastAsia="Times New Roman" w:hAnsi="Chakra Petch" w:cs="Arial"/>
                 <w:sz w:val="20"/>
               </w:rPr>
-              <w:t>
-                KTV lắp đặt
-                <w:br/>
-                KTV lắp đặt
-                <w:br/>
-                Gia công ngoài
-                <w:br/>
-              </w:t>
+              <w:t/>
             </w:r>
           </w:p>
         </w:tc>
@@ -708,14 +694,7 @@
                 <w:rFonts w:ascii="Chakra Petch" w:eastAsia="Times New Roman" w:hAnsi="Chakra Petch" w:cs="Arial"/>
                 <w:sz w:val="20"/>
               </w:rPr>
-              <w:t>
-                Phủ gầm 01 lớp Santafe
-                <w:br/>
-                Camera HT Mio Mivue C360.
-                <w:br/>
-                Bọc la phong 5D các dòng xe 5 chỗ
-                <w:br/>
-              </w:t>
+              <w:t/>
             </w:r>
           </w:p>
         </w:tc>
@@ -737,14 +716,7 @@
                 <w:rFonts w:ascii="Chakra Petch" w:eastAsia="Times New Roman" w:hAnsi="Chakra Petch" w:cs="Arial"/>
                 <w:sz w:val="20"/>
               </w:rPr>
-              <w:t>
-                Gói
-                <w:br/>
-                Bộ
-                <w:br/>
-                Công
-                <w:br/>
-              </w:t>
+              <w:t/>
             </w:r>
           </w:p>
         </w:tc>
@@ -766,14 +738,7 @@
                 <w:rFonts w:ascii="Chakra Petch" w:eastAsia="Times New Roman" w:hAnsi="Chakra Petch" w:cs="Arial"/>
                 <w:sz w:val="20"/>
               </w:rPr>
-              <w:t>
-                1
-                <w:br/>
-                2
-                <w:br/>
-                1
-                <w:br/>
-              </w:t>
+              <w:t/>
             </w:r>
           </w:p>
         </w:tc>
@@ -794,13 +759,7 @@
                 <w:rFonts w:ascii="Chakra Petch" w:eastAsia="Times New Roman" w:hAnsi="Chakra Petch" w:cs="Arial"/>
                 <w:sz w:val="20"/>
               </w:rPr>
-              <w:t>
-                01; 02; 
-                <w:br/>
-                01; 02; 
-                <w:br/>
-                <w:br/>
-              </w:t>
+              <w:t/>
             </w:r>
           </w:p>
         </w:tc>
@@ -1538,7 +1497,7 @@
                 <w:bCs/>
                 <w:szCs w:val="24"/>
               </w:rPr>
-              <w:t>Nguyễn Văn Admin</w:t>
+              <w:t>System Management</w:t>
             </w:r>
           </w:p>
         </w:tc>

--- a/public/template/BHPK/LENHSUACHUADOWN.docx
+++ b/public/template/BHPK/LENHSUACHUADOWN.docx
@@ -116,7 +116,7 @@
           <w:bCs/>
           <w:szCs w:val="24"/>
         </w:rPr>
-        <w:t>05</w:t>
+        <w:t>06</w:t>
       </w:r>
       <w:r>
         <w:rPr>
@@ -652,7 +652,12 @@
                 <w:rFonts w:ascii="Chakra Petch" w:eastAsia="Times New Roman" w:hAnsi="Chakra Petch" w:cs="Arial"/>
                 <w:sz w:val="20"/>
               </w:rPr>
-              <w:t/>
+              <w:t>
+                1
+                <w:br/>
+                2
+                <w:br/>
+              </w:t>
             </w:r>
           </w:p>
         </w:tc>
@@ -673,7 +678,12 @@
                 <w:rFonts w:ascii="Chakra Petch" w:eastAsia="Times New Roman" w:hAnsi="Chakra Petch" w:cs="Arial"/>
                 <w:sz w:val="20"/>
               </w:rPr>
-              <w:t/>
+              <w:t>
+                KTV lắp đặt
+                <w:br/>
+                KTV lắp đặt
+                <w:br/>
+              </w:t>
             </w:r>
           </w:p>
         </w:tc>
@@ -694,7 +704,12 @@
                 <w:rFonts w:ascii="Chakra Petch" w:eastAsia="Times New Roman" w:hAnsi="Chakra Petch" w:cs="Arial"/>
                 <w:sz w:val="20"/>
               </w:rPr>
-              <w:t/>
+              <w:t>
+                Ốp Nội Nhất Ti Tan Accent (tặng)
+                <w:br/>
+                Đuôi gió F1 Thấp (tặng)
+                <w:br/>
+              </w:t>
             </w:r>
           </w:p>
         </w:tc>
@@ -716,7 +731,12 @@
                 <w:rFonts w:ascii="Chakra Petch" w:eastAsia="Times New Roman" w:hAnsi="Chakra Petch" w:cs="Arial"/>
                 <w:sz w:val="20"/>
               </w:rPr>
-              <w:t/>
+              <w:t>
+                Bộ
+                <w:br/>
+                Bộ
+                <w:br/>
+              </w:t>
             </w:r>
           </w:p>
         </w:tc>
@@ -738,7 +758,12 @@
                 <w:rFonts w:ascii="Chakra Petch" w:eastAsia="Times New Roman" w:hAnsi="Chakra Petch" w:cs="Arial"/>
                 <w:sz w:val="20"/>
               </w:rPr>
-              <w:t/>
+              <w:t>
+                2
+                <w:br/>
+                3
+                <w:br/>
+              </w:t>
             </w:r>
           </w:p>
         </w:tc>
@@ -759,7 +784,12 @@
                 <w:rFonts w:ascii="Chakra Petch" w:eastAsia="Times New Roman" w:hAnsi="Chakra Petch" w:cs="Arial"/>
                 <w:sz w:val="20"/>
               </w:rPr>
-              <w:t/>
+              <w:t>
+                THANH; 
+                <w:br/>
+                HỢP; 
+                <w:br/>
+              </w:t>
             </w:r>
           </w:p>
         </w:tc>

--- a/public/template/BHPK/LENHSUACHUADOWN.docx
+++ b/public/template/BHPK/LENHSUACHUADOWN.docx
@@ -83,7 +83,17 @@
           <w:sz w:val="30"/>
           <w:szCs w:val="30"/>
         </w:rPr>
-        <w:t>LỆNH SỬA CHỮA</w:t>
+        <w:t xml:space="preserve">LỆNH </w:t>
+      </w:r>
+      <w:r>
+        <w:rPr>
+          <w:rFonts w:ascii="Chakra Petch" w:eastAsia="Times New Roman" w:hAnsi="Chakra Petch" w:cs="Arial"/>
+          <w:b/>
+          <w:bCs/>
+          <w:sz w:val="30"/>
+          <w:szCs w:val="30"/>
+        </w:rPr>
+        <w:t>LẮP ĐẶT</w:t>
       </w:r>
     </w:p>
     <w:p>
@@ -116,7 +126,7 @@
           <w:bCs/>
           <w:szCs w:val="24"/>
         </w:rPr>
-        <w:t>06</w:t>
+        <w:t>10</w:t>
       </w:r>
       <w:r>
         <w:rPr>
@@ -202,7 +212,7 @@
           <w:bCs/>
           <w:szCs w:val="24"/>
         </w:rPr>
-        <w:t>BG01044-202310</w:t>
+        <w:t>BG01043-202310</w:t>
       </w:r>
     </w:p>
     <w:p>
@@ -278,7 +288,7 @@
                 <w:bCs/>
                 <w:szCs w:val="24"/>
               </w:rPr>
-              <w:t>ACCENT 1.4 AT FULL 2021; Màu: Đỏ; 5 chỗ; Nhiên liệu: Xăng</w:t>
+              <w:t>GRAND I10 SD 1.2 AT 2021; Màu: Trắng; 5 chỗ; Nhiên liệu: Xăng</w:t>
             </w:r>
           </w:p>
         </w:tc>
@@ -321,7 +331,7 @@
                 <w:bCs/>
                 <w:szCs w:val="24"/>
               </w:rPr>
-              <w:t>2412421</w:t>
+              <w:t>RLUB341CBNN010239</w:t>
             </w:r>
           </w:p>
         </w:tc>
@@ -364,8 +374,10 @@
                 <w:bCs/>
                 <w:szCs w:val="24"/>
               </w:rPr>
-              <w:t>DSADSA</w:t>
-            </w:r>
+              <w:t>G4LANM108947</w:t>
+            </w:r>
+            <w:bookmarkStart w:id="0" w:name="_GoBack"/>
+            <w:bookmarkEnd w:id="0"/>
           </w:p>
         </w:tc>
       </w:tr>
@@ -399,7 +411,7 @@
                 <w:bCs/>
                 <w:szCs w:val="24"/>
               </w:rPr>
-              <w:t>15:43 04-10-2023</w:t>
+              <w:t>10:23 04-10-2023</w:t>
             </w:r>
           </w:p>
         </w:tc>
@@ -436,7 +448,7 @@
                 <w:bCs/>
                 <w:szCs w:val="24"/>
               </w:rPr>
-              <w:t>03:43 04-10-2023</w:t>
+              <w:t>10:23 03-10-2023</w:t>
             </w:r>
           </w:p>
         </w:tc>
@@ -456,17 +468,18 @@
     <w:tbl>
       <w:tblPr>
         <w:tblStyle w:val="TableGrid"/>
-        <w:tblW w:w="4952" w:type="pct"/>
+        <w:tblW w:w="5000" w:type="pct"/>
         <w:tblLayout w:type="fixed"/>
         <w:tblLook w:val="04A0" w:firstRow="1" w:lastRow="0" w:firstColumn="1" w:lastColumn="0" w:noHBand="0" w:noVBand="1"/>
       </w:tblPr>
       <w:tblGrid>
-        <w:gridCol w:w="669"/>
-        <w:gridCol w:w="1708"/>
-        <w:gridCol w:w="4821"/>
-        <w:gridCol w:w="991"/>
+        <w:gridCol w:w="562"/>
+        <w:gridCol w:w="1434"/>
+        <w:gridCol w:w="4207"/>
+        <w:gridCol w:w="850"/>
         <w:gridCol w:w="710"/>
-        <w:gridCol w:w="2266"/>
+        <w:gridCol w:w="2126"/>
+        <w:gridCol w:w="1384"/>
       </w:tblGrid>
       <w:tr>
         <w:trPr>
@@ -474,7 +487,7 @@
         </w:trPr>
         <w:tc>
           <w:tcPr>
-            <w:tcW w:w="299" w:type="pct"/>
+            <w:tcW w:w="249" w:type="pct"/>
             <w:vAlign w:val="center"/>
           </w:tcPr>
           <w:p>
@@ -500,7 +513,7 @@
         </w:tc>
         <w:tc>
           <w:tcPr>
-            <w:tcW w:w="765" w:type="pct"/>
+            <w:tcW w:w="636" w:type="pct"/>
           </w:tcPr>
           <w:p>
             <w:pPr>
@@ -525,7 +538,7 @@
         </w:tc>
         <w:tc>
           <w:tcPr>
-            <w:tcW w:w="2159" w:type="pct"/>
+            <w:tcW w:w="1866" w:type="pct"/>
             <w:vAlign w:val="center"/>
           </w:tcPr>
           <w:p>
@@ -538,8 +551,6 @@
                 <w:sz w:val="22"/>
               </w:rPr>
             </w:pPr>
-            <w:bookmarkStart w:id="0" w:name="_GoBack"/>
-            <w:bookmarkEnd w:id="0"/>
             <w:r>
               <w:rPr>
                 <w:rFonts w:ascii="Chakra Petch" w:eastAsia="Times New Roman" w:hAnsi="Chakra Petch" w:cs="Arial"/>
@@ -547,13 +558,22 @@
                 <w:bCs/>
                 <w:sz w:val="22"/>
               </w:rPr>
-              <w:t>NỘI DUNG THAY THẾ SỬA CHỮA</w:t>
+              <w:t xml:space="preserve">NỘI DUNG </w:t>
+            </w:r>
+            <w:r>
+              <w:rPr>
+                <w:rFonts w:ascii="Chakra Petch" w:eastAsia="Times New Roman" w:hAnsi="Chakra Petch" w:cs="Arial"/>
+                <w:b/>
+                <w:bCs/>
+                <w:sz w:val="22"/>
+              </w:rPr>
+              <w:t>LẮP ĐẶT</w:t>
             </w:r>
           </w:p>
         </w:tc>
         <w:tc>
           <w:tcPr>
-            <w:tcW w:w="444" w:type="pct"/>
+            <w:tcW w:w="377" w:type="pct"/>
             <w:vAlign w:val="center"/>
           </w:tcPr>
           <w:p>
@@ -579,7 +599,7 @@
         </w:tc>
         <w:tc>
           <w:tcPr>
-            <w:tcW w:w="318" w:type="pct"/>
+            <w:tcW w:w="315" w:type="pct"/>
             <w:vAlign w:val="center"/>
           </w:tcPr>
           <w:p>
@@ -605,7 +625,7 @@
         </w:tc>
         <w:tc>
           <w:tcPr>
-            <w:tcW w:w="1016" w:type="pct"/>
+            <w:tcW w:w="943" w:type="pct"/>
             <w:vAlign w:val="center"/>
           </w:tcPr>
           <w:p>
@@ -626,6 +646,32 @@
                 <w:sz w:val="22"/>
               </w:rPr>
               <w:t>KTV</w:t>
+            </w:r>
+          </w:p>
+        </w:tc>
+        <w:tc>
+          <w:tcPr>
+            <w:tcW w:w="614" w:type="pct"/>
+            <w:vAlign w:val="center"/>
+          </w:tcPr>
+          <w:p>
+            <w:pPr>
+              <w:jc w:val="center"/>
+              <w:rPr>
+                <w:rFonts w:ascii="Chakra Petch" w:eastAsia="Times New Roman" w:hAnsi="Chakra Petch" w:cs="Arial"/>
+                <w:b/>
+                <w:bCs/>
+                <w:sz w:val="22"/>
+              </w:rPr>
+            </w:pPr>
+            <w:r>
+              <w:rPr>
+                <w:rFonts w:ascii="Chakra Petch" w:eastAsia="Times New Roman" w:hAnsi="Chakra Petch" w:cs="Arial"/>
+                <w:b/>
+                <w:bCs/>
+                <w:sz w:val="22"/>
+              </w:rPr>
+              <w:t>GHI CHÚ</w:t>
             </w:r>
           </w:p>
         </w:tc>
@@ -636,7 +682,7 @@
         </w:trPr>
         <w:tc>
           <w:tcPr>
-            <w:tcW w:w="299" w:type="pct"/>
+            <w:tcW w:w="249" w:type="pct"/>
             <w:vAlign w:val="center"/>
           </w:tcPr>
           <w:p>
@@ -655,15 +701,14 @@
               <w:t>
                 1
                 <w:br/>
-                2
-                <w:br/>
               </w:t>
             </w:r>
           </w:p>
         </w:tc>
         <w:tc>
           <w:tcPr>
-            <w:tcW w:w="765" w:type="pct"/>
+            <w:tcW w:w="636" w:type="pct"/>
+            <w:vAlign w:val="center"/>
           </w:tcPr>
           <w:p>
             <w:pPr>
@@ -679,9 +724,7 @@
                 <w:sz w:val="20"/>
               </w:rPr>
               <w:t>
-                KTV lắp đặt
-                <w:br/>
-                KTV lắp đặt
+                Gia công ngoài
                 <w:br/>
               </w:t>
             </w:r>
@@ -689,11 +732,12 @@
         </w:tc>
         <w:tc>
           <w:tcPr>
-            <w:tcW w:w="2159" w:type="pct"/>
+            <w:tcW w:w="1866" w:type="pct"/>
             <w:vAlign w:val="center"/>
           </w:tcPr>
           <w:p>
             <w:pPr>
+              <w:jc w:val="center"/>
               <w:rPr>
                 <w:rFonts w:ascii="Chakra Petch" w:eastAsia="Times New Roman" w:hAnsi="Chakra Petch" w:cs="Arial"/>
                 <w:sz w:val="20"/>
@@ -705,9 +749,7 @@
                 <w:sz w:val="20"/>
               </w:rPr>
               <w:t>
-                Ốp Nội Nhất Ti Tan Accent (tặng)
-                <w:br/>
-                Đuôi gió F1 Thấp (tặng)
+                Thay áo ghế SiMiLi Phối 5D  xe  07 chỗ
                 <w:br/>
               </w:t>
             </w:r>
@@ -715,7 +757,7 @@
         </w:tc>
         <w:tc>
           <w:tcPr>
-            <w:tcW w:w="444" w:type="pct"/>
+            <w:tcW w:w="377" w:type="pct"/>
             <w:vAlign w:val="center"/>
           </w:tcPr>
           <w:p>
@@ -732,9 +774,7 @@
                 <w:sz w:val="20"/>
               </w:rPr>
               <w:t>
-                Bộ
-                <w:br/>
-                Bộ
+                Công
                 <w:br/>
               </w:t>
             </w:r>
@@ -742,7 +782,7 @@
         </w:tc>
         <w:tc>
           <w:tcPr>
-            <w:tcW w:w="318" w:type="pct"/>
+            <w:tcW w:w="315" w:type="pct"/>
             <w:vAlign w:val="center"/>
           </w:tcPr>
           <w:p>
@@ -759,9 +799,7 @@
                 <w:sz w:val="20"/>
               </w:rPr>
               <w:t>
-                2
-                <w:br/>
-                3
+                1
                 <w:br/>
               </w:t>
             </w:r>
@@ -769,7 +807,8 @@
         </w:tc>
         <w:tc>
           <w:tcPr>
-            <w:tcW w:w="1016" w:type="pct"/>
+            <w:tcW w:w="943" w:type="pct"/>
+            <w:vAlign w:val="center"/>
           </w:tcPr>
           <w:p>
             <w:pPr>
@@ -785,12 +824,24 @@
                 <w:sz w:val="20"/>
               </w:rPr>
               <w:t>
-                THANH; 
-                <w:br/>
-                HỢP; 
                 <w:br/>
               </w:t>
             </w:r>
+          </w:p>
+        </w:tc>
+        <w:tc>
+          <w:tcPr>
+            <w:tcW w:w="614" w:type="pct"/>
+            <w:vAlign w:val="center"/>
+          </w:tcPr>
+          <w:p>
+            <w:pPr>
+              <w:jc w:val="center"/>
+              <w:rPr>
+                <w:rFonts w:ascii="Chakra Petch" w:eastAsia="Times New Roman" w:hAnsi="Chakra Petch" w:cs="Arial"/>
+                <w:sz w:val="20"/>
+              </w:rPr>
+            </w:pPr>
           </w:p>
         </w:tc>
       </w:tr>
@@ -823,25 +874,7 @@
           <w:iCs/>
           <w:szCs w:val="24"/>
         </w:rPr>
-        <w:t xml:space="preserve">- </w:t>
-      </w:r>
-      <w:r>
-        <w:rPr>
-          <w:rFonts w:ascii="Chakra Petch" w:eastAsia="Times New Roman" w:hAnsi="Chakra Petch" w:cs="Arial"/>
-          <w:i/>
-          <w:iCs/>
-          <w:szCs w:val="24"/>
-        </w:rPr>
-        <w:t>Kỹ thuật viên kiểm tra và chỉ thực hiện công việc trên lệnh sửa chữa</w:t>
-      </w:r>
-      <w:r>
-        <w:rPr>
-          <w:rFonts w:ascii="Chakra Petch" w:eastAsia="Times New Roman" w:hAnsi="Chakra Petch" w:cs="Arial"/>
-          <w:i/>
-          <w:iCs/>
-          <w:szCs w:val="24"/>
-        </w:rPr>
-        <w:t>.</w:t>
+        <w:t>- Kỹ thuật viên kiểm tra và chỉ thực hiện công việc trên lệnh lắp đặt.</w:t>
       </w:r>
       <w:r>
         <w:rPr>
@@ -915,34 +948,7 @@
           <w:iCs/>
           <w:szCs w:val="24"/>
         </w:rPr>
-        <w:t xml:space="preserve">- </w:t>
-      </w:r>
-      <w:r>
-        <w:rPr>
-          <w:rFonts w:ascii="Chakra Petch" w:eastAsia="Times New Roman" w:hAnsi="Chakra Petch" w:cs="Arial"/>
-          <w:i/>
-          <w:iCs/>
-          <w:szCs w:val="24"/>
-        </w:rPr>
-        <w:t xml:space="preserve">Khi kiểm tra hoặc sửa chữa phát sinh KTV phải ghi nhận và báo lại cho </w:t>
-      </w:r>
-      <w:r>
-        <w:rPr>
-          <w:rFonts w:ascii="Chakra Petch" w:eastAsia="Times New Roman" w:hAnsi="Chakra Petch" w:cs="Arial"/>
-          <w:i/>
-          <w:iCs/>
-          <w:szCs w:val="24"/>
-        </w:rPr>
-        <w:t>n</w:t>
-      </w:r>
-      <w:r>
-        <w:rPr>
-          <w:rFonts w:ascii="Chakra Petch" w:eastAsia="Times New Roman" w:hAnsi="Chakra Petch" w:cs="Arial"/>
-          <w:i/>
-          <w:iCs/>
-          <w:szCs w:val="24"/>
-        </w:rPr>
-        <w:t>hân viên tư vấn BHPK.</w:t>
+        <w:t>- Khi kiểm tra hoặc sửa chữa phát sinh KTV phải ghi nhận và báo lại cho nhân viên tư vấn BHPK.</w:t>
       </w:r>
       <w:r>
         <w:rPr>
@@ -971,61 +977,7 @@
           <w:iCs/>
           <w:szCs w:val="24"/>
         </w:rPr>
-        <w:t xml:space="preserve">- </w:t>
-      </w:r>
-      <w:r>
-        <w:rPr>
-          <w:rFonts w:ascii="Chakra Petch" w:eastAsia="Times New Roman" w:hAnsi="Chakra Petch" w:cs="Arial"/>
-          <w:i/>
-          <w:iCs/>
-          <w:szCs w:val="24"/>
-        </w:rPr>
-        <w:t xml:space="preserve">Những việc phát sinh thêm phải được </w:t>
-      </w:r>
-      <w:r>
-        <w:rPr>
-          <w:rFonts w:ascii="Chakra Petch" w:eastAsia="Times New Roman" w:hAnsi="Chakra Petch" w:cs="Arial"/>
-          <w:i/>
-          <w:iCs/>
-          <w:szCs w:val="24"/>
-        </w:rPr>
-        <w:t>n</w:t>
-      </w:r>
-      <w:r>
-        <w:rPr>
-          <w:rFonts w:ascii="Chakra Petch" w:eastAsia="Times New Roman" w:hAnsi="Chakra Petch" w:cs="Arial"/>
-          <w:i/>
-          <w:iCs/>
-          <w:szCs w:val="24"/>
-        </w:rPr>
-        <w:t>hân viên tư vấn BHPK</w:t>
-      </w:r>
-      <w:r>
-        <w:rPr>
-          <w:rFonts w:ascii="Chakra Petch" w:eastAsia="Times New Roman" w:hAnsi="Chakra Petch" w:cs="Arial"/>
-          <w:i/>
-          <w:iCs/>
-          <w:szCs w:val="24"/>
-        </w:rPr>
-        <w:t xml:space="preserve"> </w:t>
-      </w:r>
-      <w:r>
-        <w:rPr>
-          <w:rFonts w:ascii="Chakra Petch" w:eastAsia="Times New Roman" w:hAnsi="Chakra Petch" w:cs="Arial"/>
-          <w:i/>
-          <w:iCs/>
-          <w:szCs w:val="24"/>
-        </w:rPr>
-        <w:t>ghi thêm và ký tên xác nhận vào lệnh sửa chữa.</w:t>
-      </w:r>
-      <w:r>
-        <w:rPr>
-          <w:rFonts w:ascii="Chakra Petch" w:eastAsia="Times New Roman" w:hAnsi="Chakra Petch" w:cs="Arial"/>
-          <w:i/>
-          <w:iCs/>
-          <w:szCs w:val="24"/>
-        </w:rPr>
-        <w:tab/>
+        <w:t>- Những việc phát sinh thêm phải được nhân viên tư vấn BHPK ghi thêm và ký tên xác nhận vào lệnh sửa chữa.</w:t>
       </w:r>
       <w:r>
         <w:rPr>
@@ -1552,7 +1504,7 @@
                 <w:bCs/>
                 <w:szCs w:val="24"/>
               </w:rPr>
-              <w:t>TỔ TRƯỞNG</w:t>
+              <w:t>KTV</w:t>
             </w:r>
           </w:p>
           <w:p>
@@ -1643,7 +1595,7 @@
                 <w:bCs/>
                 <w:szCs w:val="24"/>
               </w:rPr>
-              <w:t>QUẢN ĐỐC</w:t>
+              <w:t>TRƯỞNG BỘ PHẬN</w:t>
             </w:r>
           </w:p>
           <w:p>
@@ -2521,7 +2473,7 @@
   <a:extraClrSchemeLst/>
   <a:extLst>
     <a:ext uri="{05A4C25C-085E-4340-85A3-A5531E510DB2}">
-      <thm15:themeFamily xmlns:thm15="http://schemas.microsoft.com/office/thememl/2012/main" xmlns="" name="Office Theme" id="{62F939B6-93AF-4DB8-9C6B-D6C7DFDC589F}" vid="{4A3C46E8-61CC-4603-A589-7422A47A8E4A}"/>
+      <thm15:themeFamily xmlns="" xmlns:thm15="http://schemas.microsoft.com/office/thememl/2012/main" name="Office Theme" id="{62F939B6-93AF-4DB8-9C6B-D6C7DFDC589F}" vid="{4A3C46E8-61CC-4603-A589-7422A47A8E4A}"/>
     </a:ext>
   </a:extLst>
 </a:theme>

--- a/public/template/BHPK/LENHSUACHUADOWN.docx
+++ b/public/template/BHPK/LENHSUACHUADOWN.docx
@@ -126,7 +126,7 @@
           <w:bCs/>
           <w:szCs w:val="24"/>
         </w:rPr>
-        <w:t>10</w:t>
+        <w:t>29</w:t>
       </w:r>
       <w:r>
         <w:rPr>
@@ -149,7 +149,7 @@
           <w:bCs/>
           <w:szCs w:val="24"/>
         </w:rPr>
-        <w:t>10</w:t>
+        <w:t>12</w:t>
       </w:r>
       <w:r>
         <w:rPr>
@@ -212,7 +212,7 @@
           <w:bCs/>
           <w:szCs w:val="24"/>
         </w:rPr>
-        <w:t>BG01043-202310</w:t>
+        <w:t>BG01295-202312</w:t>
       </w:r>
     </w:p>
     <w:p>
@@ -265,7 +265,7 @@
                 <w:bCs/>
                 <w:szCs w:val="24"/>
               </w:rPr>
-              <w:t>321</w:t>
+              <w:t>67A-275.61</w:t>
             </w:r>
           </w:p>
         </w:tc>
@@ -288,7 +288,7 @@
                 <w:bCs/>
                 <w:szCs w:val="24"/>
               </w:rPr>
-              <w:t>GRAND I10 SD 1.2 AT 2021; Màu: Trắng; 5 chỗ; Nhiên liệu: Xăng</w:t>
+              <w:t>CUSTIN 2.0T CAO CẤP; Màu: Trắng; 7 chỗ; Nhiên liệu: Xăng</w:t>
             </w:r>
           </w:p>
         </w:tc>
@@ -331,7 +331,7 @@
                 <w:bCs/>
                 <w:szCs w:val="24"/>
               </w:rPr>
-              <w:t>RLUB341CBNN010239</w:t>
+              <w:t>RLUD581KBPN000086</w:t>
             </w:r>
           </w:p>
         </w:tc>
@@ -374,7 +374,7 @@
                 <w:bCs/>
                 <w:szCs w:val="24"/>
               </w:rPr>
-              <w:t>G4LANM108947</w:t>
+              <w:t>G4FLNQ153173</w:t>
             </w:r>
             <w:bookmarkStart w:id="0" w:name="_GoBack"/>
             <w:bookmarkEnd w:id="0"/>
@@ -411,7 +411,7 @@
                 <w:bCs/>
                 <w:szCs w:val="24"/>
               </w:rPr>
-              <w:t>10:23 04-10-2023</w:t>
+              <w:t>10:00 25-12-2023</w:t>
             </w:r>
           </w:p>
         </w:tc>
@@ -448,7 +448,7 @@
                 <w:bCs/>
                 <w:szCs w:val="24"/>
               </w:rPr>
-              <w:t>10:23 03-10-2023</w:t>
+              <w:t>10:00 26-12-2023</w:t>
             </w:r>
           </w:p>
         </w:tc>
@@ -724,7 +724,7 @@
                 <w:sz w:val="20"/>
               </w:rPr>
               <w:t>
-                Gia công ngoài
+                KTV lắp đặt
                 <w:br/>
               </w:t>
             </w:r>
@@ -749,7 +749,7 @@
                 <w:sz w:val="20"/>
               </w:rPr>
               <w:t>
-                Thay áo ghế SiMiLi Phối 5D  xe  07 chỗ
+                PHIM 3M TOÀN XE THƯƠNG GIA
                 <w:br/>
               </w:t>
             </w:r>
@@ -774,7 +774,7 @@
                 <w:sz w:val="20"/>
               </w:rPr>
               <w:t>
-                Công
+                Gói
                 <w:br/>
               </w:t>
             </w:r>
@@ -824,6 +824,7 @@
                 <w:sz w:val="20"/>
               </w:rPr>
               <w:t>
+                HỢP; 
                 <w:br/>
               </w:t>
             </w:r>
@@ -1479,7 +1480,7 @@
                 <w:bCs/>
                 <w:szCs w:val="24"/>
               </w:rPr>
-              <w:t>System Management</w:t>
+              <w:t>LĂNG THỊ CẨM TÚ</w:t>
             </w:r>
           </w:p>
         </w:tc>

--- a/public/template/BHPK/LENHSUACHUADOWN.docx
+++ b/public/template/BHPK/LENHSUACHUADOWN.docx
@@ -126,7 +126,7 @@
           <w:bCs/>
           <w:szCs w:val="24"/>
         </w:rPr>
-        <w:t>29</w:t>
+        <w:t>05</w:t>
       </w:r>
       <w:r>
         <w:rPr>
@@ -149,7 +149,7 @@
           <w:bCs/>
           <w:szCs w:val="24"/>
         </w:rPr>
-        <w:t>12</w:t>
+        <w:t>11</w:t>
       </w:r>
       <w:r>
         <w:rPr>
@@ -165,7 +165,7 @@
           <w:bCs/>
           <w:szCs w:val="24"/>
         </w:rPr>
-        <w:t>2023</w:t>
+        <w:t>2024</w:t>
       </w:r>
     </w:p>
     <w:p>
@@ -212,7 +212,7 @@
           <w:bCs/>
           <w:szCs w:val="24"/>
         </w:rPr>
-        <w:t>BG01295-202312</w:t>
+        <w:t>BG013-202411</w:t>
       </w:r>
     </w:p>
     <w:p>
@@ -265,7 +265,7 @@
                 <w:bCs/>
                 <w:szCs w:val="24"/>
               </w:rPr>
-              <w:t>67A-275.61</w:t>
+              <w:t>321</w:t>
             </w:r>
           </w:p>
         </w:tc>
@@ -288,7 +288,7 @@
                 <w:bCs/>
                 <w:szCs w:val="24"/>
               </w:rPr>
-              <w:t>CUSTIN 2.0T CAO CẤP; Màu: Trắng; 7 chỗ; Nhiên liệu: Xăng</w:t>
+              <w:t>Accent MT Full 2024; Màu: Đen; 5 chỗ; Nhiên liệu: Xăng</w:t>
             </w:r>
           </w:p>
         </w:tc>
@@ -331,7 +331,7 @@
                 <w:bCs/>
                 <w:szCs w:val="24"/>
               </w:rPr>
-              <w:t>RLUD581KBPN000086</w:t>
+              <w:t>1234567892</w:t>
             </w:r>
           </w:p>
         </w:tc>
@@ -374,7 +374,7 @@
                 <w:bCs/>
                 <w:szCs w:val="24"/>
               </w:rPr>
-              <w:t>G4FLNQ153173</w:t>
+              <w:t>123456</w:t>
             </w:r>
             <w:bookmarkStart w:id="0" w:name="_GoBack"/>
             <w:bookmarkEnd w:id="0"/>
@@ -411,7 +411,7 @@
                 <w:bCs/>
                 <w:szCs w:val="24"/>
               </w:rPr>
-              <w:t>10:00 25-12-2023</w:t>
+              <w:t>14:48 05-11-2024</w:t>
             </w:r>
           </w:p>
         </w:tc>
@@ -448,7 +448,7 @@
                 <w:bCs/>
                 <w:szCs w:val="24"/>
               </w:rPr>
-              <w:t>10:00 26-12-2023</w:t>
+              <w:t>14:48 05-11-2024</w:t>
             </w:r>
           </w:p>
         </w:tc>
@@ -698,10 +698,7 @@
                 <w:rFonts w:ascii="Chakra Petch" w:eastAsia="Times New Roman" w:hAnsi="Chakra Petch" w:cs="Arial"/>
                 <w:sz w:val="20"/>
               </w:rPr>
-              <w:t>
-                1
-                <w:br/>
-              </w:t>
+              <w:t/>
             </w:r>
           </w:p>
         </w:tc>
@@ -723,10 +720,7 @@
                 <w:rFonts w:ascii="Chakra Petch" w:eastAsia="Times New Roman" w:hAnsi="Chakra Petch" w:cs="Arial"/>
                 <w:sz w:val="20"/>
               </w:rPr>
-              <w:t>
-                KTV lắp đặt
-                <w:br/>
-              </w:t>
+              <w:t/>
             </w:r>
           </w:p>
         </w:tc>
@@ -748,10 +742,7 @@
                 <w:rFonts w:ascii="Chakra Petch" w:eastAsia="Times New Roman" w:hAnsi="Chakra Petch" w:cs="Arial"/>
                 <w:sz w:val="20"/>
               </w:rPr>
-              <w:t>
-                PHIM 3M TOÀN XE THƯƠNG GIA
-                <w:br/>
-              </w:t>
+              <w:t/>
             </w:r>
           </w:p>
         </w:tc>
@@ -773,10 +764,7 @@
                 <w:rFonts w:ascii="Chakra Petch" w:eastAsia="Times New Roman" w:hAnsi="Chakra Petch" w:cs="Arial"/>
                 <w:sz w:val="20"/>
               </w:rPr>
-              <w:t>
-                Gói
-                <w:br/>
-              </w:t>
+              <w:t/>
             </w:r>
           </w:p>
         </w:tc>
@@ -798,10 +786,7 @@
                 <w:rFonts w:ascii="Chakra Petch" w:eastAsia="Times New Roman" w:hAnsi="Chakra Petch" w:cs="Arial"/>
                 <w:sz w:val="20"/>
               </w:rPr>
-              <w:t>
-                1
-                <w:br/>
-              </w:t>
+              <w:t/>
             </w:r>
           </w:p>
         </w:tc>
@@ -823,10 +808,7 @@
                 <w:rFonts w:ascii="Chakra Petch" w:eastAsia="Times New Roman" w:hAnsi="Chakra Petch" w:cs="Arial"/>
                 <w:sz w:val="20"/>
               </w:rPr>
-              <w:t>
-                HỢP; 
-                <w:br/>
-              </w:t>
+              <w:t/>
             </w:r>
           </w:p>
         </w:tc>
@@ -1480,7 +1462,7 @@
                 <w:bCs/>
                 <w:szCs w:val="24"/>
               </w:rPr>
-              <w:t>LĂNG THỊ CẨM TÚ</w:t>
+              <w:t>Nguyễn Văn Admin</w:t>
             </w:r>
           </w:p>
         </w:tc>
